--- a/Отчет по курсовой работе.docx
+++ b/Отчет по курсовой работе.docx
@@ -328,10 +328,52 @@
       <w:r>
         <w:rPr>
           <w:rFonts w:ascii="Times New Roman" w:eastAsia="Times New Roman" w:hAnsi="Times New Roman" w:cs="Times New Roman"/>
-          <w:sz w:val="28"/>
-          <w:szCs w:val="28"/>
-        </w:rPr>
-        <w:t>_________________</w:t>
+          <w:noProof/>
+          <w:sz w:val="28"/>
+          <w:szCs w:val="28"/>
+          <w:lang w:eastAsia="ru-RU"/>
+        </w:rPr>
+        <w:drawing>
+          <wp:inline distT="0" distB="0" distL="0" distR="0" wp14:anchorId="246BA2FD" wp14:editId="50588493">
+            <wp:extent cx="1722600" cy="500668"/>
+            <wp:effectExtent l="0" t="0" r="0" b="0"/>
+            <wp:docPr id="7" name="Рисунок 7"/>
+            <wp:cNvGraphicFramePr>
+              <a:graphicFrameLocks xmlns:a="http://schemas.openxmlformats.org/drawingml/2006/main" noChangeAspect="1"/>
+            </wp:cNvGraphicFramePr>
+            <a:graphic xmlns:a="http://schemas.openxmlformats.org/drawingml/2006/main">
+              <a:graphicData uri="http://schemas.openxmlformats.org/drawingml/2006/picture">
+                <pic:pic xmlns:pic="http://schemas.openxmlformats.org/drawingml/2006/picture">
+                  <pic:nvPicPr>
+                    <pic:cNvPr id="0" name="photo_2025-01-13_16-01-30-Photoroom.png"/>
+                    <pic:cNvPicPr/>
+                  </pic:nvPicPr>
+                  <pic:blipFill>
+                    <a:blip r:embed="rId10" cstate="print">
+                      <a:extLst>
+                        <a:ext uri="{28A0092B-C50C-407E-A947-70E740481C1C}">
+                          <a14:useLocalDpi xmlns:a14="http://schemas.microsoft.com/office/drawing/2010/main" val="0"/>
+                        </a:ext>
+                      </a:extLst>
+                    </a:blip>
+                    <a:stretch>
+                      <a:fillRect/>
+                    </a:stretch>
+                  </pic:blipFill>
+                  <pic:spPr>
+                    <a:xfrm>
+                      <a:off x="0" y="0"/>
+                      <a:ext cx="1721680" cy="500401"/>
+                    </a:xfrm>
+                    <a:prstGeom prst="rect">
+                      <a:avLst/>
+                    </a:prstGeom>
+                  </pic:spPr>
+                </pic:pic>
+              </a:graphicData>
+            </a:graphic>
+          </wp:inline>
+        </w:drawing>
       </w:r>
       <w:r>
         <w:rPr>
@@ -773,6 +815,7 @@
           <w:sz w:val="28"/>
           <w:szCs w:val="28"/>
         </w:rPr>
+        <w:lastRenderedPageBreak/>
         <w:t>Москва 2025</w:t>
       </w:r>
     </w:p>
@@ -797,7 +840,6 @@
           <w:szCs w:val="28"/>
           <w:u w:val="none"/>
         </w:rPr>
-        <w:lastRenderedPageBreak/>
         <w:t>Оглавление</w:t>
       </w:r>
     </w:p>
@@ -1160,7 +1202,7 @@
           <w:rFonts w:ascii="Times New Roman" w:hAnsi="Times New Roman" w:cs="Times New Roman"/>
           <w:noProof/>
         </w:rPr>
-        <w:t>5</w:t>
+        <w:t>7</w:t>
       </w:r>
     </w:p>
     <w:p>
@@ -1222,7 +1264,7 @@
           <w:rFonts w:ascii="Times New Roman" w:hAnsi="Times New Roman" w:cs="Times New Roman"/>
           <w:noProof/>
         </w:rPr>
-        <w:t>6</w:t>
+        <w:t>7</w:t>
       </w:r>
     </w:p>
     <w:p>
@@ -1301,7 +1343,7 @@
           <w:noProof/>
           <w:szCs w:val="28"/>
         </w:rPr>
-        <w:t>7</w:t>
+        <w:t>8</w:t>
       </w:r>
     </w:p>
     <w:p>
@@ -1367,7 +1409,7 @@
           <w:rFonts w:ascii="Times New Roman" w:hAnsi="Times New Roman" w:cs="Times New Roman"/>
           <w:noProof/>
         </w:rPr>
-        <w:t>7</w:t>
+        <w:t>8</w:t>
       </w:r>
     </w:p>
     <w:p>
@@ -1434,7 +1476,7 @@
           <w:rFonts w:ascii="Times New Roman" w:hAnsi="Times New Roman" w:cs="Times New Roman"/>
           <w:noProof/>
         </w:rPr>
-        <w:t>7</w:t>
+        <w:t>9</w:t>
       </w:r>
     </w:p>
     <w:p>
@@ -1497,7 +1539,7 @@
           <w:rFonts w:ascii="Times New Roman" w:hAnsi="Times New Roman" w:cs="Times New Roman"/>
           <w:noProof/>
         </w:rPr>
-        <w:t>8</w:t>
+        <w:t>9</w:t>
       </w:r>
     </w:p>
     <w:p>
@@ -1559,7 +1601,7 @@
           <w:rFonts w:ascii="Times New Roman" w:hAnsi="Times New Roman" w:cs="Times New Roman"/>
           <w:noProof/>
         </w:rPr>
-        <w:t>8</w:t>
+        <w:t>9</w:t>
       </w:r>
     </w:p>
     <w:p>
@@ -1621,7 +1663,7 @@
           <w:rFonts w:ascii="Times New Roman" w:hAnsi="Times New Roman" w:cs="Times New Roman"/>
           <w:noProof/>
         </w:rPr>
-        <w:t>10</w:t>
+        <w:t>11</w:t>
       </w:r>
     </w:p>
     <w:p>
@@ -1691,7 +1733,7 @@
           <w:noProof/>
           <w:szCs w:val="28"/>
         </w:rPr>
-        <w:t>11</w:t>
+        <w:t>12</w:t>
       </w:r>
     </w:p>
     <w:p>
@@ -1721,7 +1763,20 @@
             <w:szCs w:val="28"/>
             <w:u w:val="none"/>
           </w:rPr>
-          <w:t>СПИСОК ИСПОЛЬЗОВАННОЙ ЛИТЕРАТУРЫ</w:t>
+          <w:t>СПИСОК ИСПОЛЬЗОВАН</w:t>
+        </w:r>
+        <w:bookmarkStart w:id="1" w:name="_GoBack"/>
+        <w:bookmarkEnd w:id="1"/>
+        <w:r>
+          <w:rPr>
+            <w:rStyle w:val="aa"/>
+            <w:rFonts w:cs="Times New Roman"/>
+            <w:noProof/>
+            <w:color w:val="auto"/>
+            <w:szCs w:val="28"/>
+            <w:u w:val="none"/>
+          </w:rPr>
+          <w:t>НОЙ ЛИТЕРАТУРЫ</w:t>
         </w:r>
         <w:r>
           <w:rPr>
@@ -1737,7 +1792,7 @@
             <w:noProof/>
             <w:szCs w:val="28"/>
           </w:rPr>
-          <w:t>12</w:t>
+          <w:t>13</w:t>
         </w:r>
       </w:hyperlink>
     </w:p>
@@ -1822,8 +1877,8 @@
           <w:szCs w:val="28"/>
         </w:rPr>
       </w:pPr>
-      <w:bookmarkStart w:id="1" w:name="_ВВЕДЕНИЕ"/>
-      <w:bookmarkEnd w:id="1"/>
+      <w:bookmarkStart w:id="2" w:name="_ВВЕДЕНИЕ"/>
+      <w:bookmarkEnd w:id="2"/>
     </w:p>
     <w:p>
       <w:pPr>
@@ -2147,8 +2202,8 @@
           <w:szCs w:val="28"/>
         </w:rPr>
       </w:pPr>
-      <w:bookmarkStart w:id="2" w:name="_Задачи_проекта:"/>
-      <w:bookmarkEnd w:id="2"/>
+      <w:bookmarkStart w:id="3" w:name="_Задачи_проекта:"/>
+      <w:bookmarkEnd w:id="3"/>
       <w:r>
         <w:rPr>
           <w:rFonts w:ascii="Times New Roman" w:hAnsi="Times New Roman" w:cs="Times New Roman"/>
@@ -3324,7 +3379,7 @@
         </w:rPr>
         <w:t xml:space="preserve">: </w:t>
       </w:r>
-      <w:hyperlink r:id="rId10" w:history="1">
+      <w:hyperlink r:id="rId11" w:history="1">
         <w:r>
           <w:rPr>
             <w:rStyle w:val="aa"/>
@@ -3332,25 +3387,7 @@
             <w:sz w:val="28"/>
             <w:szCs w:val="28"/>
           </w:rPr>
-          <w:t>https://www.figma.com/design/43tkxYcRL8MhGP7iTS3Nhn/Untitled?node-id=0-1&amp;t=Dfhg</w:t>
-        </w:r>
-        <w:r>
-          <w:rPr>
-            <w:rStyle w:val="aa"/>
-            <w:rFonts w:ascii="Times New Roman" w:hAnsi="Times New Roman" w:cs="Times New Roman"/>
-            <w:sz w:val="28"/>
-            <w:szCs w:val="28"/>
-          </w:rPr>
-          <w:t>H</w:t>
-        </w:r>
-        <w:r>
-          <w:rPr>
-            <w:rStyle w:val="aa"/>
-            <w:rFonts w:ascii="Times New Roman" w:hAnsi="Times New Roman" w:cs="Times New Roman"/>
-            <w:sz w:val="28"/>
-            <w:szCs w:val="28"/>
-          </w:rPr>
-          <w:t>FTzNjvjtiQV-1</w:t>
+          <w:t>https://www.figma.com/design/43tkxYcRL8MhGP7iTS3Nhn/Untitled?node-id=0-1&amp;t=DfhgHFTzNjvjtiQV-1</w:t>
         </w:r>
       </w:hyperlink>
     </w:p>
@@ -3372,7 +3409,7 @@
         </w:rPr>
         <w:t xml:space="preserve">Ссылка на репозиторий проекта: </w:t>
       </w:r>
-      <w:hyperlink r:id="rId11" w:history="1">
+      <w:hyperlink r:id="rId12" w:history="1">
         <w:r>
           <w:rPr>
             <w:rStyle w:val="aa"/>
@@ -3511,8 +3548,8 @@
           <w:lang w:eastAsia="en-US"/>
         </w:rPr>
       </w:pPr>
-      <w:bookmarkStart w:id="3" w:name="_Глава_1._ТЕОРЕТИЧЕСКАЯ"/>
-      <w:bookmarkEnd w:id="3"/>
+      <w:bookmarkStart w:id="4" w:name="_Глава_1._ТЕОРЕТИЧЕСКАЯ"/>
+      <w:bookmarkEnd w:id="4"/>
       <w:r>
         <w:rPr>
           <w:rFonts w:ascii="Times New Roman" w:hAnsi="Times New Roman" w:cs="Times New Roman"/>
@@ -3542,10 +3579,10 @@
           <w:szCs w:val="28"/>
         </w:rPr>
       </w:pPr>
-      <w:bookmarkStart w:id="4" w:name="__RefHeading___Toc1789_4079733222"/>
-      <w:bookmarkStart w:id="5" w:name="_1.1_Анализ_предметной"/>
-      <w:bookmarkEnd w:id="4"/>
+      <w:bookmarkStart w:id="5" w:name="__RefHeading___Toc1789_4079733222"/>
+      <w:bookmarkStart w:id="6" w:name="_1.1_Анализ_предметной"/>
       <w:bookmarkEnd w:id="5"/>
+      <w:bookmarkEnd w:id="6"/>
       <w:r>
         <w:rPr>
           <w:rFonts w:ascii="Times New Roman" w:hAnsi="Times New Roman" w:cs="Times New Roman"/>
@@ -3639,8 +3676,8 @@
           <w:szCs w:val="28"/>
         </w:rPr>
       </w:pPr>
-      <w:bookmarkStart w:id="6" w:name="_1.2_Анализ_аналогов"/>
-      <w:bookmarkEnd w:id="6"/>
+      <w:bookmarkStart w:id="7" w:name="_1.2_Анализ_аналогов"/>
+      <w:bookmarkEnd w:id="7"/>
       <w:r>
         <w:rPr>
           <w:rFonts w:ascii="Times New Roman" w:hAnsi="Times New Roman" w:cs="Times New Roman"/>
@@ -3762,6 +3799,7 @@
           <w:b w:val="0"/>
           <w:sz w:val="28"/>
           <w:szCs w:val="28"/>
+          <w:lang w:val="en-US"/>
         </w:rPr>
       </w:pPr>
       <w:r>
@@ -3782,6 +3820,141 @@
           <w:szCs w:val="28"/>
         </w:rPr>
         <w:t>: Приложение с напоминаниями о поливе и советами по уходу.</w:t>
+      </w:r>
+    </w:p>
+    <w:p>
+      <w:pPr>
+        <w:pStyle w:val="LO-normal"/>
+        <w:numPr>
+          <w:ilvl w:val="1"/>
+          <w:numId w:val="6"/>
+        </w:numPr>
+        <w:rPr>
+          <w:rFonts w:ascii="Times New Roman" w:hAnsi="Times New Roman" w:cs="Times New Roman"/>
+          <w:sz w:val="28"/>
+          <w:szCs w:val="28"/>
+          <w:lang w:val="en-US"/>
+        </w:rPr>
+      </w:pPr>
+      <w:r>
+        <w:rPr>
+          <w:rFonts w:ascii="Times New Roman" w:hAnsi="Times New Roman" w:cs="Times New Roman"/>
+          <w:sz w:val="28"/>
+          <w:szCs w:val="28"/>
+        </w:rPr>
+        <w:t>Структура сайта:</w:t>
+      </w:r>
+      <w:r>
+        <w:rPr>
+          <w:rFonts w:ascii="Times New Roman" w:hAnsi="Times New Roman" w:cs="Times New Roman"/>
+          <w:sz w:val="28"/>
+          <w:szCs w:val="28"/>
+        </w:rPr>
+        <w:t xml:space="preserve"> </w:t>
+      </w:r>
+      <w:r>
+        <w:rPr>
+          <w:rFonts w:ascii="Times New Roman" w:hAnsi="Times New Roman" w:cs="Times New Roman"/>
+          <w:sz w:val="28"/>
+          <w:szCs w:val="28"/>
+        </w:rPr>
+        <w:t>Сайт имеет простую и интуитивно понятную структуру с четкой навигацией. Основное меню разделено на категории, что позволяет легко находить необходимую информацию.</w:t>
+      </w:r>
+    </w:p>
+    <w:p>
+      <w:pPr>
+        <w:pStyle w:val="LO-normal"/>
+        <w:numPr>
+          <w:ilvl w:val="1"/>
+          <w:numId w:val="6"/>
+        </w:numPr>
+        <w:rPr>
+          <w:rFonts w:ascii="Times New Roman" w:hAnsi="Times New Roman" w:cs="Times New Roman"/>
+          <w:sz w:val="28"/>
+          <w:szCs w:val="28"/>
+        </w:rPr>
+      </w:pPr>
+      <w:proofErr w:type="spellStart"/>
+      <w:r>
+        <w:rPr>
+          <w:rFonts w:ascii="Times New Roman" w:hAnsi="Times New Roman" w:cs="Times New Roman"/>
+          <w:sz w:val="28"/>
+          <w:szCs w:val="28"/>
+        </w:rPr>
+        <w:t>Юзабилити</w:t>
+      </w:r>
+      <w:proofErr w:type="spellEnd"/>
+      <w:r>
+        <w:rPr>
+          <w:rFonts w:ascii="Times New Roman" w:hAnsi="Times New Roman" w:cs="Times New Roman"/>
+          <w:sz w:val="28"/>
+          <w:szCs w:val="28"/>
+        </w:rPr>
+        <w:t>:</w:t>
+      </w:r>
+      <w:r>
+        <w:rPr>
+          <w:rFonts w:ascii="Times New Roman" w:hAnsi="Times New Roman" w:cs="Times New Roman"/>
+          <w:sz w:val="28"/>
+          <w:szCs w:val="28"/>
+        </w:rPr>
+        <w:t xml:space="preserve"> </w:t>
+      </w:r>
+      <w:r>
+        <w:rPr>
+          <w:rFonts w:ascii="Times New Roman" w:hAnsi="Times New Roman" w:cs="Times New Roman"/>
+          <w:sz w:val="28"/>
+          <w:szCs w:val="28"/>
+        </w:rPr>
+        <w:t>Дизайн адаптивный и удобен как на мобильных устройствах, так и на десктопах.</w:t>
+      </w:r>
+    </w:p>
+    <w:p>
+      <w:pPr>
+        <w:pStyle w:val="LO-normal"/>
+        <w:numPr>
+          <w:ilvl w:val="1"/>
+          <w:numId w:val="6"/>
+        </w:numPr>
+      </w:pPr>
+      <w:proofErr w:type="spellStart"/>
+      <w:r>
+        <w:rPr>
+          <w:rFonts w:ascii="Times New Roman" w:hAnsi="Times New Roman" w:cs="Times New Roman"/>
+          <w:sz w:val="28"/>
+          <w:szCs w:val="28"/>
+        </w:rPr>
+        <w:t>Функциональность</w:t>
+      </w:r>
+      <w:proofErr w:type="gramStart"/>
+      <w:r>
+        <w:t>:</w:t>
+      </w:r>
+      <w:r>
+        <w:rPr>
+          <w:rFonts w:ascii="Times New Roman" w:hAnsi="Times New Roman" w:cs="Times New Roman"/>
+          <w:sz w:val="28"/>
+          <w:szCs w:val="28"/>
+        </w:rPr>
+        <w:t>И</w:t>
+      </w:r>
+      <w:proofErr w:type="gramEnd"/>
+      <w:r>
+        <w:rPr>
+          <w:rFonts w:ascii="Times New Roman" w:hAnsi="Times New Roman" w:cs="Times New Roman"/>
+          <w:sz w:val="28"/>
+          <w:szCs w:val="28"/>
+        </w:rPr>
+        <w:t>меет</w:t>
+      </w:r>
+      <w:proofErr w:type="spellEnd"/>
+      <w:r>
+        <w:rPr>
+          <w:rFonts w:ascii="Times New Roman" w:hAnsi="Times New Roman" w:cs="Times New Roman"/>
+          <w:sz w:val="28"/>
+          <w:szCs w:val="28"/>
+        </w:rPr>
+        <w:t xml:space="preserve"> встроенные инструменты, такие как селектор растений, рекомендации по уходу и диагностика заболеваний.</w:t>
       </w:r>
     </w:p>
     <w:p>
@@ -3823,23 +3996,182 @@
     </w:p>
     <w:p>
       <w:pPr>
-        <w:pStyle w:val="2"/>
+        <w:pStyle w:val="LO-normal"/>
+        <w:numPr>
+          <w:ilvl w:val="1"/>
+          <w:numId w:val="6"/>
+        </w:numPr>
+        <w:rPr>
+          <w:rFonts w:ascii="Times New Roman" w:hAnsi="Times New Roman" w:cs="Times New Roman"/>
+          <w:sz w:val="28"/>
+          <w:szCs w:val="28"/>
+        </w:rPr>
+      </w:pPr>
+      <w:r>
+        <w:rPr>
+          <w:rFonts w:ascii="Times New Roman" w:hAnsi="Times New Roman" w:cs="Times New Roman"/>
+          <w:sz w:val="28"/>
+          <w:szCs w:val="28"/>
+        </w:rPr>
+        <w:t xml:space="preserve">Структура сайта: </w:t>
+      </w:r>
+      <w:r>
+        <w:rPr>
+          <w:rFonts w:ascii="Times New Roman" w:hAnsi="Times New Roman" w:cs="Times New Roman"/>
+          <w:sz w:val="28"/>
+          <w:szCs w:val="28"/>
+        </w:rPr>
+        <w:t xml:space="preserve">Сайт имеет </w:t>
+      </w:r>
+      <w:proofErr w:type="spellStart"/>
+      <w:r>
+        <w:rPr>
+          <w:rFonts w:ascii="Times New Roman" w:hAnsi="Times New Roman" w:cs="Times New Roman"/>
+          <w:sz w:val="28"/>
+          <w:szCs w:val="28"/>
+        </w:rPr>
+        <w:t>минималистичный</w:t>
+      </w:r>
+      <w:proofErr w:type="spellEnd"/>
+      <w:r>
+        <w:rPr>
+          <w:rFonts w:ascii="Times New Roman" w:hAnsi="Times New Roman" w:cs="Times New Roman"/>
+          <w:sz w:val="28"/>
+          <w:szCs w:val="28"/>
+        </w:rPr>
+        <w:t xml:space="preserve"> дизайн с уклоном на научные данные о растениях.</w:t>
+      </w:r>
+    </w:p>
+    <w:p>
+      <w:pPr>
+        <w:pStyle w:val="LO-normal"/>
+        <w:numPr>
+          <w:ilvl w:val="1"/>
+          <w:numId w:val="6"/>
+        </w:numPr>
+        <w:rPr>
+          <w:rFonts w:ascii="Times New Roman" w:hAnsi="Times New Roman" w:cs="Times New Roman"/>
+          <w:sz w:val="28"/>
+          <w:szCs w:val="28"/>
+        </w:rPr>
+      </w:pPr>
+      <w:proofErr w:type="spellStart"/>
+      <w:r>
+        <w:rPr>
+          <w:rFonts w:ascii="Times New Roman" w:hAnsi="Times New Roman" w:cs="Times New Roman"/>
+          <w:sz w:val="28"/>
+          <w:szCs w:val="28"/>
+        </w:rPr>
+        <w:t>Юзабилити</w:t>
+      </w:r>
+      <w:proofErr w:type="spellEnd"/>
+      <w:r>
+        <w:rPr>
+          <w:rFonts w:ascii="Times New Roman" w:hAnsi="Times New Roman" w:cs="Times New Roman"/>
+          <w:sz w:val="28"/>
+          <w:szCs w:val="28"/>
+        </w:rPr>
+        <w:t>:</w:t>
+      </w:r>
+      <w:r>
+        <w:rPr>
+          <w:rFonts w:ascii="Times New Roman" w:hAnsi="Times New Roman" w:cs="Times New Roman"/>
+          <w:sz w:val="28"/>
+          <w:szCs w:val="28"/>
+        </w:rPr>
+        <w:t xml:space="preserve"> </w:t>
+      </w:r>
+      <w:r>
+        <w:rPr>
+          <w:rFonts w:ascii="Times New Roman" w:hAnsi="Times New Roman" w:cs="Times New Roman"/>
+          <w:sz w:val="28"/>
+          <w:szCs w:val="28"/>
+        </w:rPr>
+        <w:t>Интерфейс понятен, но может быть сложным для новичков без ботанического фона.</w:t>
+      </w:r>
+    </w:p>
+    <w:p>
+      <w:pPr>
+        <w:pStyle w:val="LO-normal"/>
+        <w:numPr>
+          <w:ilvl w:val="1"/>
+          <w:numId w:val="6"/>
+        </w:numPr>
+        <w:rPr>
+          <w:rFonts w:ascii="Times New Roman" w:hAnsi="Times New Roman" w:cs="Times New Roman"/>
+          <w:sz w:val="28"/>
+          <w:szCs w:val="28"/>
+        </w:rPr>
+      </w:pPr>
+      <w:r>
+        <w:rPr>
+          <w:rFonts w:ascii="Times New Roman" w:hAnsi="Times New Roman" w:cs="Times New Roman"/>
+          <w:sz w:val="28"/>
+          <w:szCs w:val="28"/>
+        </w:rPr>
+        <w:t>Функциональность:</w:t>
+      </w:r>
+      <w:r>
+        <w:rPr>
+          <w:rFonts w:ascii="Times New Roman" w:hAnsi="Times New Roman" w:cs="Times New Roman"/>
+          <w:sz w:val="28"/>
+          <w:szCs w:val="28"/>
+        </w:rPr>
+        <w:t xml:space="preserve"> </w:t>
+      </w:r>
+      <w:r>
+        <w:rPr>
+          <w:rFonts w:ascii="Times New Roman" w:hAnsi="Times New Roman" w:cs="Times New Roman"/>
+          <w:sz w:val="28"/>
+          <w:szCs w:val="28"/>
+        </w:rPr>
+        <w:t xml:space="preserve">Основная сила </w:t>
+      </w:r>
+      <w:proofErr w:type="spellStart"/>
+      <w:r>
+        <w:rPr>
+          <w:rFonts w:ascii="Times New Roman" w:hAnsi="Times New Roman" w:cs="Times New Roman"/>
+          <w:sz w:val="28"/>
+          <w:szCs w:val="28"/>
+          <w:lang w:val="en-US"/>
+        </w:rPr>
+        <w:t>PlantNet</w:t>
+      </w:r>
+      <w:proofErr w:type="spellEnd"/>
+      <w:r>
+        <w:rPr>
+          <w:rFonts w:ascii="Times New Roman" w:hAnsi="Times New Roman" w:cs="Times New Roman"/>
+          <w:sz w:val="28"/>
+          <w:szCs w:val="28"/>
+        </w:rPr>
+        <w:t xml:space="preserve"> заключается в системе идентификации растений по изображениям. Пользователи могут </w:t>
+      </w:r>
+      <w:r>
+        <w:rPr>
+          <w:rFonts w:ascii="Times New Roman" w:hAnsi="Times New Roman" w:cs="Times New Roman"/>
+          <w:sz w:val="28"/>
+          <w:szCs w:val="28"/>
+        </w:rPr>
+        <w:lastRenderedPageBreak/>
+        <w:t>загружать свои фотографии, а система предлагает соответствия на основе данных в базе.</w:t>
+      </w:r>
+    </w:p>
+    <w:p>
+      <w:pPr>
+        <w:pStyle w:val="LO-normal"/>
         <w:numPr>
           <w:ilvl w:val="0"/>
           <w:numId w:val="6"/>
         </w:numPr>
-        <w:spacing w:before="160" w:after="120" w:line="360" w:lineRule="auto"/>
-        <w:rPr>
-          <w:rFonts w:ascii="Times New Roman" w:eastAsiaTheme="majorEastAsia" w:hAnsi="Times New Roman" w:cs="Times New Roman"/>
-          <w:b w:val="0"/>
-          <w:sz w:val="28"/>
-          <w:szCs w:val="28"/>
-        </w:rPr>
-      </w:pPr>
-      <w:r>
-        <w:rPr>
-          <w:rFonts w:ascii="Times New Roman" w:eastAsiaTheme="majorEastAsia" w:hAnsi="Times New Roman" w:cs="Times New Roman"/>
-          <w:b w:val="0"/>
+        <w:rPr>
+          <w:rFonts w:ascii="Times New Roman" w:hAnsi="Times New Roman" w:cs="Times New Roman"/>
+          <w:sz w:val="28"/>
+          <w:szCs w:val="28"/>
+        </w:rPr>
+      </w:pPr>
+      <w:r>
+        <w:rPr>
+          <w:rFonts w:ascii="Times New Roman" w:eastAsiaTheme="majorEastAsia" w:hAnsi="Times New Roman" w:cs="Times New Roman"/>
           <w:sz w:val="28"/>
           <w:szCs w:val="28"/>
           <w:lang w:val="en-US"/>
@@ -3849,7 +4181,6 @@
       <w:r>
         <w:rPr>
           <w:rFonts w:ascii="Times New Roman" w:eastAsiaTheme="majorEastAsia" w:hAnsi="Times New Roman" w:cs="Times New Roman"/>
-          <w:b w:val="0"/>
           <w:sz w:val="28"/>
           <w:szCs w:val="28"/>
         </w:rPr>
@@ -3858,7 +4189,6 @@
       <w:r>
         <w:rPr>
           <w:rFonts w:ascii="Times New Roman" w:eastAsiaTheme="majorEastAsia" w:hAnsi="Times New Roman" w:cs="Times New Roman"/>
-          <w:b w:val="0"/>
           <w:sz w:val="28"/>
           <w:szCs w:val="28"/>
           <w:lang w:val="en-US"/>
@@ -3868,11 +4198,180 @@
       <w:r>
         <w:rPr>
           <w:rFonts w:ascii="Times New Roman" w:eastAsiaTheme="majorEastAsia" w:hAnsi="Times New Roman" w:cs="Times New Roman"/>
-          <w:b w:val="0"/>
           <w:sz w:val="28"/>
           <w:szCs w:val="28"/>
         </w:rPr>
         <w:t>: Сайт с базой данных растений и ответами на вопросы пользователей.</w:t>
+      </w:r>
+    </w:p>
+    <w:p>
+      <w:pPr>
+        <w:pStyle w:val="LO-normal"/>
+        <w:numPr>
+          <w:ilvl w:val="1"/>
+          <w:numId w:val="6"/>
+        </w:numPr>
+        <w:rPr>
+          <w:rFonts w:ascii="Times New Roman" w:hAnsi="Times New Roman" w:cs="Times New Roman"/>
+          <w:sz w:val="28"/>
+          <w:szCs w:val="28"/>
+        </w:rPr>
+      </w:pPr>
+      <w:r>
+        <w:rPr>
+          <w:rFonts w:ascii="Times New Roman" w:hAnsi="Times New Roman" w:cs="Times New Roman"/>
+          <w:sz w:val="28"/>
+          <w:szCs w:val="28"/>
+        </w:rPr>
+        <w:t>Структура сайта:</w:t>
+      </w:r>
+      <w:r>
+        <w:rPr>
+          <w:rFonts w:ascii="Times New Roman" w:hAnsi="Times New Roman" w:cs="Times New Roman"/>
+          <w:sz w:val="28"/>
+          <w:szCs w:val="28"/>
+        </w:rPr>
+        <w:t xml:space="preserve"> </w:t>
+      </w:r>
+      <w:r>
+        <w:rPr>
+          <w:rFonts w:ascii="Times New Roman" w:hAnsi="Times New Roman" w:cs="Times New Roman"/>
+          <w:sz w:val="28"/>
+          <w:szCs w:val="28"/>
+        </w:rPr>
+        <w:t xml:space="preserve">Структура сайта очень ориентирована на </w:t>
+      </w:r>
+      <w:proofErr w:type="gramStart"/>
+      <w:r>
+        <w:rPr>
+          <w:rFonts w:ascii="Times New Roman" w:hAnsi="Times New Roman" w:cs="Times New Roman"/>
+          <w:sz w:val="28"/>
+          <w:szCs w:val="28"/>
+        </w:rPr>
+        <w:t>визуальный</w:t>
+      </w:r>
+      <w:proofErr w:type="gramEnd"/>
+      <w:r>
+        <w:rPr>
+          <w:rFonts w:ascii="Times New Roman" w:hAnsi="Times New Roman" w:cs="Times New Roman"/>
+          <w:sz w:val="28"/>
+          <w:szCs w:val="28"/>
+        </w:rPr>
+        <w:t xml:space="preserve"> контент с акцентом на видео и советы по уходу за различными растениями.</w:t>
+      </w:r>
+    </w:p>
+    <w:p>
+      <w:pPr>
+        <w:pStyle w:val="LO-normal"/>
+        <w:numPr>
+          <w:ilvl w:val="1"/>
+          <w:numId w:val="6"/>
+        </w:numPr>
+        <w:rPr>
+          <w:rFonts w:ascii="Times New Roman" w:hAnsi="Times New Roman" w:cs="Times New Roman"/>
+          <w:sz w:val="28"/>
+          <w:szCs w:val="28"/>
+        </w:rPr>
+      </w:pPr>
+      <w:proofErr w:type="spellStart"/>
+      <w:r>
+        <w:rPr>
+          <w:rFonts w:ascii="Times New Roman" w:hAnsi="Times New Roman" w:cs="Times New Roman"/>
+          <w:sz w:val="28"/>
+          <w:szCs w:val="28"/>
+        </w:rPr>
+        <w:t>Юзабилити</w:t>
+      </w:r>
+      <w:proofErr w:type="spellEnd"/>
+      <w:r>
+        <w:rPr>
+          <w:rFonts w:ascii="Times New Roman" w:hAnsi="Times New Roman" w:cs="Times New Roman"/>
+          <w:sz w:val="28"/>
+          <w:szCs w:val="28"/>
+        </w:rPr>
+        <w:t>:</w:t>
+      </w:r>
+      <w:r>
+        <w:rPr>
+          <w:rFonts w:ascii="Times New Roman" w:hAnsi="Times New Roman" w:cs="Times New Roman"/>
+          <w:sz w:val="28"/>
+          <w:szCs w:val="28"/>
+        </w:rPr>
+        <w:t xml:space="preserve"> </w:t>
+      </w:r>
+      <w:r>
+        <w:rPr>
+          <w:rFonts w:ascii="Times New Roman" w:hAnsi="Times New Roman" w:cs="Times New Roman"/>
+          <w:sz w:val="28"/>
+          <w:szCs w:val="28"/>
+        </w:rPr>
+        <w:t>Простая навигация с четкими кнопками и категориями помогает пользователям легко находить нужную информацию.</w:t>
+      </w:r>
+    </w:p>
+    <w:p>
+      <w:pPr>
+        <w:pStyle w:val="LO-normal"/>
+        <w:numPr>
+          <w:ilvl w:val="1"/>
+          <w:numId w:val="6"/>
+        </w:numPr>
+        <w:rPr>
+          <w:rFonts w:ascii="Times New Roman" w:hAnsi="Times New Roman" w:cs="Times New Roman"/>
+          <w:sz w:val="28"/>
+          <w:szCs w:val="28"/>
+        </w:rPr>
+      </w:pPr>
+      <w:r>
+        <w:rPr>
+          <w:rFonts w:ascii="Times New Roman" w:hAnsi="Times New Roman" w:cs="Times New Roman"/>
+          <w:sz w:val="28"/>
+          <w:szCs w:val="28"/>
+        </w:rPr>
+        <w:t>Функциональность:</w:t>
+      </w:r>
+      <w:r>
+        <w:rPr>
+          <w:rFonts w:ascii="Times New Roman" w:hAnsi="Times New Roman" w:cs="Times New Roman"/>
+          <w:sz w:val="28"/>
+          <w:szCs w:val="28"/>
+        </w:rPr>
+        <w:t xml:space="preserve"> </w:t>
+      </w:r>
+      <w:proofErr w:type="spellStart"/>
+      <w:r>
+        <w:rPr>
+          <w:rFonts w:ascii="Times New Roman" w:hAnsi="Times New Roman" w:cs="Times New Roman"/>
+          <w:sz w:val="28"/>
+          <w:szCs w:val="28"/>
+        </w:rPr>
+        <w:t>Garden</w:t>
+      </w:r>
+      <w:proofErr w:type="spellEnd"/>
+      <w:r>
+        <w:rPr>
+          <w:rFonts w:ascii="Times New Roman" w:hAnsi="Times New Roman" w:cs="Times New Roman"/>
+          <w:sz w:val="28"/>
+          <w:szCs w:val="28"/>
+        </w:rPr>
+        <w:t xml:space="preserve"> </w:t>
+      </w:r>
+      <w:proofErr w:type="spellStart"/>
+      <w:r>
+        <w:rPr>
+          <w:rFonts w:ascii="Times New Roman" w:hAnsi="Times New Roman" w:cs="Times New Roman"/>
+          <w:sz w:val="28"/>
+          <w:szCs w:val="28"/>
+        </w:rPr>
+        <w:t>Answer</w:t>
+      </w:r>
+      <w:proofErr w:type="spellEnd"/>
+      <w:r>
+        <w:rPr>
+          <w:rFonts w:ascii="Times New Roman" w:hAnsi="Times New Roman" w:cs="Times New Roman"/>
+          <w:sz w:val="28"/>
+          <w:szCs w:val="28"/>
+        </w:rPr>
+        <w:t xml:space="preserve"> имеет обширную библиотеку видео с советами по уходу за растениями и решениями распространенных проблем.</w:t>
       </w:r>
     </w:p>
     <w:p>
@@ -3895,7 +4394,16 @@
           <w:sz w:val="28"/>
           <w:szCs w:val="28"/>
         </w:rPr>
-        <w:t>Однако большинство аналогов либо слишком сложны для новичков, либо не предоставляют достаточно структурированной информации.</w:t>
+        <w:t>О</w:t>
+      </w:r>
+      <w:r>
+        <w:rPr>
+          <w:rFonts w:ascii="Times New Roman" w:eastAsiaTheme="majorEastAsia" w:hAnsi="Times New Roman" w:cs="Times New Roman"/>
+          <w:b w:val="0"/>
+          <w:sz w:val="28"/>
+          <w:szCs w:val="28"/>
+        </w:rPr>
+        <w:t>днако большинство аналогов либо слишком сложны для новичков, либо не предоставляют достаточно структурированной информации.</w:t>
       </w:r>
       <w:proofErr w:type="gramEnd"/>
       <w:r>
@@ -3936,9 +4444,47 @@
         <w:t xml:space="preserve"> и актуальные новости в одном месте.</w:t>
       </w:r>
     </w:p>
+    <w:p/>
+    <w:p/>
+    <w:p/>
+    <w:p/>
+    <w:p>
+      <w:pPr>
+        <w:tabs>
+          <w:tab w:val="left" w:pos="2720"/>
+        </w:tabs>
+      </w:pPr>
+    </w:p>
+    <w:p/>
+    <w:p/>
+    <w:p/>
     <w:p>
       <w:pPr>
         <w:pStyle w:val="2"/>
+        <w:rPr>
+          <w:rFonts w:ascii="Times New Roman" w:hAnsi="Times New Roman" w:cs="Times New Roman"/>
+          <w:sz w:val="28"/>
+          <w:szCs w:val="28"/>
+        </w:rPr>
+      </w:pPr>
+      <w:bookmarkStart w:id="8" w:name="_1.3_Анализ_целевой"/>
+      <w:bookmarkEnd w:id="8"/>
+      <w:r>
+        <w:rPr>
+          <w:rFonts w:ascii="Times New Roman" w:hAnsi="Times New Roman" w:cs="Times New Roman"/>
+          <w:sz w:val="28"/>
+          <w:szCs w:val="28"/>
+        </w:rPr>
+        <w:lastRenderedPageBreak/>
+        <w:t>1.3 Анализ целевой аудитории</w:t>
+      </w:r>
+    </w:p>
+    <w:p>
+      <w:pPr>
+        <w:pStyle w:val="2"/>
+        <w:tabs>
+          <w:tab w:val="left" w:pos="6587"/>
+        </w:tabs>
         <w:spacing w:before="160" w:after="120" w:line="360" w:lineRule="auto"/>
         <w:rPr>
           <w:rFonts w:ascii="Times New Roman" w:eastAsiaTheme="majorEastAsia" w:hAnsi="Times New Roman" w:cs="Times New Roman"/>
@@ -3947,46 +4493,24 @@
           <w:szCs w:val="28"/>
         </w:rPr>
       </w:pPr>
-    </w:p>
-    <w:p>
-      <w:pPr>
-        <w:pStyle w:val="2"/>
-        <w:rPr>
-          <w:rFonts w:ascii="Times New Roman" w:hAnsi="Times New Roman" w:cs="Times New Roman"/>
-          <w:sz w:val="28"/>
-          <w:szCs w:val="28"/>
-        </w:rPr>
-      </w:pPr>
-      <w:bookmarkStart w:id="7" w:name="_1.3_Анализ_целевой"/>
-      <w:bookmarkEnd w:id="7"/>
-      <w:r>
-        <w:rPr>
-          <w:rFonts w:ascii="Times New Roman" w:hAnsi="Times New Roman" w:cs="Times New Roman"/>
-          <w:sz w:val="28"/>
-          <w:szCs w:val="28"/>
-        </w:rPr>
-        <w:t>1.3 Анализ целевой аудитории</w:t>
-      </w:r>
-    </w:p>
-    <w:p>
-      <w:pPr>
-        <w:pStyle w:val="2"/>
-        <w:spacing w:before="160" w:after="120" w:line="360" w:lineRule="auto"/>
+      <w:r>
         <w:rPr>
           <w:rFonts w:ascii="Times New Roman" w:eastAsiaTheme="majorEastAsia" w:hAnsi="Times New Roman" w:cs="Times New Roman"/>
           <w:b w:val="0"/>
           <w:sz w:val="28"/>
           <w:szCs w:val="28"/>
         </w:rPr>
-      </w:pPr>
+        <w:t>Целевая аудитория сайта</w:t>
+      </w:r>
       <w:r>
         <w:rPr>
           <w:rFonts w:ascii="Times New Roman" w:eastAsiaTheme="majorEastAsia" w:hAnsi="Times New Roman" w:cs="Times New Roman"/>
           <w:b w:val="0"/>
           <w:sz w:val="28"/>
           <w:szCs w:val="28"/>
-        </w:rPr>
-        <w:t>Целевая аудитория сайта</w:t>
+          <w:lang w:val="en-US"/>
+        </w:rPr>
+        <w:t> Garden </w:t>
       </w:r>
       <w:r>
         <w:rPr>
@@ -3994,9 +4518,8 @@
           <w:b w:val="0"/>
           <w:sz w:val="28"/>
           <w:szCs w:val="28"/>
-          <w:lang w:val="en-US"/>
-        </w:rPr>
-        <w:t> Garden </w:t>
+        </w:rPr>
+        <w:t>включает:</w:t>
       </w:r>
       <w:r>
         <w:rPr>
@@ -4005,7 +4528,7 @@
           <w:sz w:val="28"/>
           <w:szCs w:val="28"/>
         </w:rPr>
-        <w:t>включает:</w:t>
+        <w:tab/>
       </w:r>
     </w:p>
     <w:p>
@@ -4030,7 +4553,6 @@
           <w:sz w:val="28"/>
           <w:szCs w:val="28"/>
         </w:rPr>
-        <w:lastRenderedPageBreak/>
         <w:t>Новички в садоводстве: Люди, которые только начинают интересоваться комнатными растениями и нуждаются в простых и понятных инструкциях.</w:t>
       </w:r>
     </w:p>
@@ -4343,8 +4865,8 @@
           <w:szCs w:val="28"/>
         </w:rPr>
       </w:pPr>
-      <w:bookmarkStart w:id="8" w:name="_1.4_Анализ_функциональности"/>
-      <w:bookmarkEnd w:id="8"/>
+      <w:bookmarkStart w:id="9" w:name="_1.4_Анализ_функциональности"/>
+      <w:bookmarkEnd w:id="9"/>
       <w:r>
         <w:rPr>
           <w:rFonts w:ascii="Times New Roman" w:hAnsi="Times New Roman" w:cs="Times New Roman"/>
@@ -4884,19 +5406,18 @@
           <w:szCs w:val="28"/>
         </w:rPr>
       </w:pPr>
-      <w:bookmarkStart w:id="9" w:name="_Глава_2._ПРАКТИЧЕСКАЯ"/>
-      <w:bookmarkEnd w:id="9"/>
-      <w:r>
-        <w:rPr>
-          <w:rFonts w:ascii="Times New Roman" w:hAnsi="Times New Roman" w:cs="Times New Roman"/>
-          <w:sz w:val="28"/>
-          <w:szCs w:val="28"/>
-        </w:rPr>
-        <w:lastRenderedPageBreak/>
+      <w:bookmarkStart w:id="10" w:name="_Глава_2._ПРАКТИЧЕСКАЯ"/>
+      <w:bookmarkEnd w:id="10"/>
+      <w:r>
+        <w:rPr>
+          <w:rFonts w:ascii="Times New Roman" w:hAnsi="Times New Roman" w:cs="Times New Roman"/>
+          <w:sz w:val="28"/>
+          <w:szCs w:val="28"/>
+        </w:rPr>
         <w:t>Глава 2. ПРАКТИЧЕСКАЯ ЧАСТЬ</w:t>
       </w:r>
-      <w:bookmarkStart w:id="10" w:name="__RefHeading___Toc1373_2528408596"/>
-      <w:bookmarkEnd w:id="10"/>
+      <w:bookmarkStart w:id="11" w:name="__RefHeading___Toc1373_2528408596"/>
+      <w:bookmarkEnd w:id="11"/>
     </w:p>
     <w:p>
       <w:pPr>
@@ -4921,8 +5442,8 @@
           <w:lang w:eastAsia="en-US"/>
         </w:rPr>
       </w:pPr>
-      <w:bookmarkStart w:id="11" w:name="_2.1._Проектирование_пользовательско"/>
-      <w:bookmarkEnd w:id="11"/>
+      <w:bookmarkStart w:id="12" w:name="_2.1._Проектирование_пользовательско"/>
+      <w:bookmarkEnd w:id="12"/>
       <w:r>
         <w:rPr>
           <w:rFonts w:ascii="Times New Roman" w:hAnsi="Times New Roman" w:cs="Times New Roman"/>
@@ -5161,7 +5682,7 @@
                     </pic:cNvPicPr>
                   </pic:nvPicPr>
                   <pic:blipFill>
-                    <a:blip r:embed="rId12">
+                    <a:blip r:embed="rId13">
                       <a:extLst>
                         <a:ext uri="{28A0092B-C50C-407E-A947-70E740481C1C}">
                           <a14:useLocalDpi xmlns:a14="http://schemas.microsoft.com/office/drawing/2010/main" val="0"/>
@@ -5243,8 +5764,8 @@
           <w:lang w:eastAsia="en-US"/>
         </w:rPr>
       </w:pPr>
-      <w:bookmarkStart w:id="12" w:name="_2.2._Особенности_верстки"/>
-      <w:bookmarkEnd w:id="12"/>
+      <w:bookmarkStart w:id="13" w:name="_2.2._Особенности_верстки"/>
+      <w:bookmarkEnd w:id="13"/>
       <w:r>
         <w:rPr>
           <w:rFonts w:ascii="Times New Roman" w:hAnsi="Times New Roman" w:cs="Times New Roman"/>
@@ -5252,6 +5773,7 @@
           <w:szCs w:val="28"/>
           <w:lang w:eastAsia="en-US"/>
         </w:rPr>
+        <w:lastRenderedPageBreak/>
         <w:t>2.2. Особенности верстки веб-сайта</w:t>
       </w:r>
     </w:p>
@@ -5419,7 +5941,6 @@
           <w:szCs w:val="28"/>
           <w:lang w:eastAsia="en-US"/>
         </w:rPr>
-        <w:lastRenderedPageBreak/>
         <w:t>Адаптивность</w:t>
       </w:r>
       <w:r>
@@ -5698,8 +6219,6 @@
         </w:rPr>
         <w:t>: 85%.</w:t>
       </w:r>
-      <w:bookmarkStart w:id="13" w:name="_GoBack"/>
-      <w:bookmarkEnd w:id="13"/>
     </w:p>
     <w:p>
       <w:pPr>
@@ -6466,6 +6985,7 @@
           <w:szCs w:val="28"/>
           <w:lang w:eastAsia="en-US"/>
         </w:rPr>
+        <w:lastRenderedPageBreak/>
         <w:t>Плавное изменение цвета кнопок при наведении.</w:t>
       </w:r>
     </w:p>
@@ -6491,32 +7011,6 @@
           <w:szCs w:val="28"/>
           <w:lang w:eastAsia="en-US"/>
         </w:rPr>
-        <w:t>Появление карточек при загрузке страницы.</w:t>
-      </w:r>
-    </w:p>
-    <w:p>
-      <w:pPr>
-        <w:numPr>
-          <w:ilvl w:val="0"/>
-          <w:numId w:val="13"/>
-        </w:numPr>
-        <w:spacing w:after="0" w:line="360" w:lineRule="auto"/>
-        <w:jc w:val="both"/>
-        <w:rPr>
-          <w:rFonts w:ascii="Times New Roman" w:eastAsiaTheme="majorEastAsia" w:hAnsi="Times New Roman" w:cs="Times New Roman"/>
-          <w:sz w:val="28"/>
-          <w:szCs w:val="28"/>
-          <w:lang w:eastAsia="en-US"/>
-        </w:rPr>
-      </w:pPr>
-      <w:r>
-        <w:rPr>
-          <w:rFonts w:ascii="Times New Roman" w:eastAsiaTheme="majorEastAsia" w:hAnsi="Times New Roman" w:cs="Times New Roman"/>
-          <w:sz w:val="28"/>
-          <w:szCs w:val="28"/>
-          <w:lang w:eastAsia="en-US"/>
-        </w:rPr>
-        <w:lastRenderedPageBreak/>
         <w:t>Постоянные плавные переходы звезд слева направо</w:t>
       </w:r>
     </w:p>
@@ -6638,10 +7132,6 @@
     <w:p>
       <w:pPr>
         <w:pStyle w:val="af"/>
-        <w:numPr>
-          <w:ilvl w:val="0"/>
-          <w:numId w:val="17"/>
-        </w:numPr>
         <w:spacing w:line="360" w:lineRule="auto"/>
         <w:jc w:val="both"/>
         <w:rPr>
@@ -6660,7 +7150,29 @@
           <w:highlight w:val="yellow"/>
           <w:lang w:val="en-US" w:eastAsia="en-US"/>
         </w:rPr>
-        <w:t>.plant-list a:hover {</w:t>
+        <w:t>.plant-list a</w:t>
+      </w:r>
+      <w:proofErr w:type="gramStart"/>
+      <w:r>
+        <w:rPr>
+          <w:rFonts w:ascii="Times New Roman" w:eastAsiaTheme="majorEastAsia" w:hAnsi="Times New Roman" w:cs="Times New Roman"/>
+          <w:sz w:val="28"/>
+          <w:szCs w:val="28"/>
+          <w:highlight w:val="yellow"/>
+          <w:lang w:val="en-US" w:eastAsia="en-US"/>
+        </w:rPr>
+        <w:t>:hover</w:t>
+      </w:r>
+      <w:proofErr w:type="gramEnd"/>
+      <w:r>
+        <w:rPr>
+          <w:rFonts w:ascii="Times New Roman" w:eastAsiaTheme="majorEastAsia" w:hAnsi="Times New Roman" w:cs="Times New Roman"/>
+          <w:sz w:val="28"/>
+          <w:szCs w:val="28"/>
+          <w:highlight w:val="yellow"/>
+          <w:lang w:val="en-US" w:eastAsia="en-US"/>
+        </w:rPr>
+        <w:t xml:space="preserve"> {</w:t>
       </w:r>
     </w:p>
     <w:p>
@@ -7261,6 +7773,7 @@
           <w:highlight w:val="yellow"/>
           <w:lang w:val="en-US" w:eastAsia="en-US"/>
         </w:rPr>
+        <w:lastRenderedPageBreak/>
         <w:t xml:space="preserve">    </w:t>
       </w:r>
       <w:proofErr w:type="gramStart"/>
@@ -7307,7 +7820,6 @@
           <w:highlight w:val="yellow"/>
           <w:lang w:val="en-US" w:eastAsia="en-US"/>
         </w:rPr>
-        <w:lastRenderedPageBreak/>
         <w:t>}</w:t>
       </w:r>
     </w:p>
@@ -7997,9 +8509,10 @@
     </w:p>
     <w:p>
       <w:pPr>
+        <w:pStyle w:val="af"/>
         <w:numPr>
-          <w:ilvl w:val="1"/>
-          <w:numId w:val="14"/>
+          <w:ilvl w:val="0"/>
+          <w:numId w:val="21"/>
         </w:numPr>
         <w:spacing w:after="0" w:line="360" w:lineRule="auto"/>
         <w:jc w:val="both"/>
@@ -8059,7 +8572,7 @@
         </w:rPr>
         <w:t> </w:t>
       </w:r>
-      <w:hyperlink r:id="rId13" w:tgtFrame="_blank" w:history="1">
+      <w:hyperlink r:id="rId14" w:tgtFrame="_blank" w:history="1">
         <w:r>
           <w:rPr>
             <w:rStyle w:val="aa"/>
@@ -8080,7 +8593,7 @@
         </w:rPr>
         <w:t> и </w:t>
       </w:r>
-      <w:hyperlink r:id="rId14" w:tgtFrame="_blank" w:history="1">
+      <w:hyperlink r:id="rId15" w:tgtFrame="_blank" w:history="1">
         <w:r>
           <w:rPr>
             <w:rStyle w:val="aa"/>
@@ -8182,9 +8695,10 @@
     </w:p>
     <w:p>
       <w:pPr>
+        <w:pStyle w:val="af"/>
         <w:numPr>
-          <w:ilvl w:val="1"/>
-          <w:numId w:val="14"/>
+          <w:ilvl w:val="0"/>
+          <w:numId w:val="21"/>
         </w:numPr>
         <w:spacing w:after="0" w:line="360" w:lineRule="auto"/>
         <w:jc w:val="both"/>
@@ -8192,49 +8706,39 @@
           <w:rFonts w:ascii="Times New Roman" w:eastAsiaTheme="majorEastAsia" w:hAnsi="Times New Roman" w:cs="Times New Roman"/>
           <w:sz w:val="28"/>
           <w:szCs w:val="28"/>
-          <w:lang w:val="en-US" w:eastAsia="en-US"/>
-        </w:rPr>
-      </w:pPr>
-      <w:proofErr w:type="spellStart"/>
-      <w:r>
-        <w:rPr>
-          <w:rFonts w:ascii="Times New Roman" w:eastAsiaTheme="majorEastAsia" w:hAnsi="Times New Roman" w:cs="Times New Roman"/>
-          <w:sz w:val="28"/>
-          <w:szCs w:val="28"/>
-          <w:lang w:val="en-US" w:eastAsia="en-US"/>
-        </w:rPr>
-        <w:t>Проверка</w:t>
-      </w:r>
-      <w:proofErr w:type="spellEnd"/>
-      <w:r>
-        <w:rPr>
-          <w:rFonts w:ascii="Times New Roman" w:eastAsiaTheme="majorEastAsia" w:hAnsi="Times New Roman" w:cs="Times New Roman"/>
-          <w:sz w:val="28"/>
-          <w:szCs w:val="28"/>
-          <w:lang w:val="en-US" w:eastAsia="en-US"/>
-        </w:rPr>
-        <w:t xml:space="preserve"> с screen </w:t>
-      </w:r>
-      <w:proofErr w:type="spellStart"/>
-      <w:r>
-        <w:rPr>
-          <w:rFonts w:ascii="Times New Roman" w:eastAsiaTheme="majorEastAsia" w:hAnsi="Times New Roman" w:cs="Times New Roman"/>
-          <w:sz w:val="28"/>
-          <w:szCs w:val="28"/>
-          <w:lang w:val="en-US" w:eastAsia="en-US"/>
-        </w:rPr>
-        <w:t>reader'ом</w:t>
-      </w:r>
-      <w:proofErr w:type="spellEnd"/>
-      <w:r>
-        <w:rPr>
-          <w:rFonts w:ascii="Times New Roman" w:eastAsiaTheme="majorEastAsia" w:hAnsi="Times New Roman" w:cs="Times New Roman"/>
-          <w:sz w:val="28"/>
-          <w:szCs w:val="28"/>
-          <w:lang w:val="en-US" w:eastAsia="en-US"/>
-        </w:rPr>
-        <w:t xml:space="preserve"> (NVDA).</w:t>
-      </w:r>
+          <w:lang w:eastAsia="en-US"/>
+        </w:rPr>
+      </w:pPr>
+      <w:r>
+        <w:rPr>
+          <w:rFonts w:ascii="Times New Roman" w:eastAsiaTheme="majorEastAsia" w:hAnsi="Times New Roman" w:cs="Times New Roman"/>
+          <w:sz w:val="28"/>
+          <w:szCs w:val="28"/>
+          <w:lang w:eastAsia="en-US"/>
+        </w:rPr>
+        <w:t>Сайт понятен для людей</w:t>
+      </w:r>
+      <w:r>
+        <w:rPr>
+          <w:rFonts w:ascii="Times New Roman" w:eastAsiaTheme="majorEastAsia" w:hAnsi="Times New Roman" w:cs="Times New Roman"/>
+          <w:sz w:val="28"/>
+          <w:szCs w:val="28"/>
+          <w:lang w:eastAsia="en-US"/>
+        </w:rPr>
+        <w:t xml:space="preserve"> с ограниченными возможностями.</w:t>
+      </w:r>
+    </w:p>
+    <w:p>
+      <w:pPr>
+        <w:spacing w:after="0" w:line="360" w:lineRule="auto"/>
+        <w:jc w:val="both"/>
+        <w:rPr>
+          <w:rFonts w:ascii="Times New Roman" w:eastAsiaTheme="majorEastAsia" w:hAnsi="Times New Roman" w:cs="Times New Roman"/>
+          <w:sz w:val="28"/>
+          <w:szCs w:val="28"/>
+          <w:lang w:eastAsia="en-US"/>
+        </w:rPr>
+      </w:pPr>
     </w:p>
     <w:p>
       <w:pPr>
@@ -8246,19 +8750,6 @@
           <w:sz w:val="28"/>
           <w:szCs w:val="28"/>
           <w:lang w:eastAsia="en-US"/>
-        </w:rPr>
-      </w:pPr>
-    </w:p>
-    <w:p>
-      <w:pPr>
-        <w:spacing w:after="0" w:line="360" w:lineRule="auto"/>
-        <w:ind w:left="1440"/>
-        <w:jc w:val="both"/>
-        <w:rPr>
-          <w:rFonts w:ascii="Times New Roman" w:eastAsiaTheme="majorEastAsia" w:hAnsi="Times New Roman" w:cs="Times New Roman"/>
-          <w:sz w:val="28"/>
-          <w:szCs w:val="28"/>
-          <w:lang w:val="en-US" w:eastAsia="en-US"/>
         </w:rPr>
       </w:pPr>
     </w:p>
@@ -9694,58 +10185,199 @@
           <w:sz w:val="28"/>
           <w:szCs w:val="28"/>
         </w:rPr>
-        <w:t>ФИО _____________________________________________________________________</w:t>
-      </w:r>
-    </w:p>
-    <w:p>
-      <w:pPr>
-        <w:rPr>
-          <w:rFonts w:ascii="Times New Roman" w:hAnsi="Times New Roman" w:cs="Times New Roman"/>
-          <w:sz w:val="28"/>
-          <w:szCs w:val="28"/>
-        </w:rPr>
-      </w:pPr>
-      <w:r>
-        <w:rPr>
-          <w:rFonts w:ascii="Times New Roman" w:hAnsi="Times New Roman" w:cs="Times New Roman"/>
-          <w:sz w:val="28"/>
-          <w:szCs w:val="28"/>
-        </w:rPr>
-        <w:t>Группа ___________________________________________________________________</w:t>
-      </w:r>
-    </w:p>
-    <w:p>
-      <w:pPr>
-        <w:rPr>
-          <w:rFonts w:ascii="Times New Roman" w:hAnsi="Times New Roman" w:cs="Times New Roman"/>
-          <w:sz w:val="28"/>
-          <w:szCs w:val="28"/>
-        </w:rPr>
-      </w:pPr>
-      <w:r>
-        <w:rPr>
-          <w:rFonts w:ascii="Times New Roman" w:hAnsi="Times New Roman" w:cs="Times New Roman"/>
-          <w:sz w:val="28"/>
-          <w:szCs w:val="28"/>
-        </w:rPr>
-        <w:t>Название проекта __________________________________________________________</w:t>
-      </w:r>
-    </w:p>
-    <w:p>
-      <w:pPr>
-        <w:rPr>
-          <w:rFonts w:ascii="Times New Roman" w:hAnsi="Times New Roman" w:cs="Times New Roman"/>
-          <w:sz w:val="28"/>
-          <w:szCs w:val="28"/>
-        </w:rPr>
-      </w:pPr>
-      <w:r>
-        <w:rPr>
-          <w:rFonts w:ascii="Times New Roman" w:hAnsi="Times New Roman" w:cs="Times New Roman"/>
-          <w:sz w:val="28"/>
-          <w:szCs w:val="28"/>
-        </w:rPr>
-        <w:t>Баллы раздел 1 _____  Баллы раздел 2 ______ Баллы раздел 3 _______</w:t>
+        <w:t xml:space="preserve">ФИО </w:t>
+      </w:r>
+    </w:p>
+    <w:p>
+      <w:pPr>
+        <w:rPr>
+          <w:rFonts w:ascii="Times New Roman" w:hAnsi="Times New Roman" w:cs="Times New Roman"/>
+          <w:sz w:val="28"/>
+          <w:szCs w:val="28"/>
+        </w:rPr>
+      </w:pPr>
+      <w:r>
+        <w:rPr>
+          <w:rFonts w:ascii="Times New Roman" w:hAnsi="Times New Roman" w:cs="Times New Roman"/>
+          <w:sz w:val="28"/>
+          <w:szCs w:val="28"/>
+        </w:rPr>
+        <w:t>_</w:t>
+      </w:r>
+      <w:r>
+        <w:rPr>
+          <w:rFonts w:ascii="Times New Roman" w:hAnsi="Times New Roman" w:cs="Times New Roman"/>
+          <w:sz w:val="28"/>
+          <w:szCs w:val="28"/>
+        </w:rPr>
+        <w:t>Галова Елизавета Константиновна</w:t>
+      </w:r>
+      <w:r>
+        <w:rPr>
+          <w:rFonts w:ascii="Times New Roman" w:hAnsi="Times New Roman" w:cs="Times New Roman"/>
+          <w:sz w:val="28"/>
+          <w:szCs w:val="28"/>
+        </w:rPr>
+        <w:t>_________________________________________</w:t>
+      </w:r>
+    </w:p>
+    <w:p>
+      <w:pPr>
+        <w:rPr>
+          <w:rFonts w:ascii="Times New Roman" w:hAnsi="Times New Roman" w:cs="Times New Roman"/>
+          <w:sz w:val="28"/>
+          <w:szCs w:val="28"/>
+        </w:rPr>
+      </w:pPr>
+      <w:r>
+        <w:rPr>
+          <w:rFonts w:ascii="Times New Roman" w:hAnsi="Times New Roman" w:cs="Times New Roman"/>
+          <w:sz w:val="28"/>
+          <w:szCs w:val="28"/>
+        </w:rPr>
+        <w:t>Группа</w:t>
+      </w:r>
+    </w:p>
+    <w:p>
+      <w:pPr>
+        <w:rPr>
+          <w:rFonts w:ascii="Times New Roman" w:hAnsi="Times New Roman" w:cs="Times New Roman"/>
+          <w:sz w:val="28"/>
+          <w:szCs w:val="28"/>
+        </w:rPr>
+      </w:pPr>
+      <w:r>
+        <w:rPr>
+          <w:rFonts w:ascii="Times New Roman" w:hAnsi="Times New Roman" w:cs="Times New Roman"/>
+          <w:sz w:val="28"/>
+          <w:szCs w:val="28"/>
+        </w:rPr>
+        <w:t xml:space="preserve"> _241-671</w:t>
+      </w:r>
+      <w:r>
+        <w:rPr>
+          <w:rFonts w:ascii="Times New Roman" w:hAnsi="Times New Roman" w:cs="Times New Roman"/>
+          <w:sz w:val="28"/>
+          <w:szCs w:val="28"/>
+        </w:rPr>
+        <w:t>___________________________________________________</w:t>
+      </w:r>
+    </w:p>
+    <w:p>
+      <w:pPr>
+        <w:rPr>
+          <w:rFonts w:ascii="Times New Roman" w:hAnsi="Times New Roman" w:cs="Times New Roman"/>
+          <w:sz w:val="28"/>
+          <w:szCs w:val="28"/>
+          <w:lang w:val="en-US"/>
+        </w:rPr>
+      </w:pPr>
+      <w:r>
+        <w:rPr>
+          <w:rFonts w:ascii="Times New Roman" w:hAnsi="Times New Roman" w:cs="Times New Roman"/>
+          <w:sz w:val="28"/>
+          <w:szCs w:val="28"/>
+        </w:rPr>
+        <w:t xml:space="preserve">Название проекта </w:t>
+      </w:r>
+    </w:p>
+    <w:p>
+      <w:pPr>
+        <w:rPr>
+          <w:rFonts w:ascii="Times New Roman" w:hAnsi="Times New Roman" w:cs="Times New Roman"/>
+          <w:sz w:val="28"/>
+          <w:szCs w:val="28"/>
+        </w:rPr>
+      </w:pPr>
+      <w:r>
+        <w:rPr>
+          <w:rFonts w:ascii="Times New Roman" w:hAnsi="Times New Roman" w:cs="Times New Roman"/>
+          <w:sz w:val="28"/>
+          <w:szCs w:val="28"/>
+        </w:rPr>
+        <w:t>_Сайт «</w:t>
+      </w:r>
+      <w:r>
+        <w:rPr>
+          <w:rFonts w:ascii="Times New Roman" w:hAnsi="Times New Roman" w:cs="Times New Roman"/>
+          <w:sz w:val="28"/>
+          <w:szCs w:val="28"/>
+          <w:lang w:val="en-US"/>
+        </w:rPr>
+        <w:t>Garden</w:t>
+      </w:r>
+      <w:r>
+        <w:rPr>
+          <w:rFonts w:ascii="Times New Roman" w:hAnsi="Times New Roman" w:cs="Times New Roman"/>
+          <w:sz w:val="28"/>
+          <w:szCs w:val="28"/>
+        </w:rPr>
+        <w:t>»</w:t>
+      </w:r>
+      <w:r>
+        <w:rPr>
+          <w:rFonts w:ascii="Times New Roman" w:hAnsi="Times New Roman" w:cs="Times New Roman"/>
+          <w:sz w:val="28"/>
+          <w:szCs w:val="28"/>
+        </w:rPr>
+        <w:t>________________________________________________________</w:t>
+      </w:r>
+    </w:p>
+    <w:p>
+      <w:pPr>
+        <w:rPr>
+          <w:rFonts w:ascii="Times New Roman" w:hAnsi="Times New Roman" w:cs="Times New Roman"/>
+          <w:sz w:val="28"/>
+          <w:szCs w:val="28"/>
+        </w:rPr>
+      </w:pPr>
+      <w:r>
+        <w:rPr>
+          <w:rFonts w:ascii="Times New Roman" w:hAnsi="Times New Roman" w:cs="Times New Roman"/>
+          <w:sz w:val="28"/>
+          <w:szCs w:val="28"/>
+        </w:rPr>
+        <w:t>Баллы раздел 1 _</w:t>
+      </w:r>
+      <w:r>
+        <w:rPr>
+          <w:rFonts w:ascii="Times New Roman" w:hAnsi="Times New Roman" w:cs="Times New Roman"/>
+          <w:sz w:val="28"/>
+          <w:szCs w:val="28"/>
+        </w:rPr>
+        <w:t>24</w:t>
+      </w:r>
+      <w:r>
+        <w:rPr>
+          <w:rFonts w:ascii="Times New Roman" w:hAnsi="Times New Roman" w:cs="Times New Roman"/>
+          <w:sz w:val="28"/>
+          <w:szCs w:val="28"/>
+        </w:rPr>
+        <w:t xml:space="preserve">__  Баллы раздел </w:t>
+      </w:r>
+      <w:r>
+        <w:rPr>
+          <w:rFonts w:ascii="Times New Roman" w:hAnsi="Times New Roman" w:cs="Times New Roman"/>
+          <w:sz w:val="28"/>
+          <w:szCs w:val="28"/>
+        </w:rPr>
+        <w:t>2 _</w:t>
+      </w:r>
+      <w:r>
+        <w:rPr>
+          <w:rFonts w:ascii="Times New Roman" w:hAnsi="Times New Roman" w:cs="Times New Roman"/>
+          <w:sz w:val="28"/>
+          <w:szCs w:val="28"/>
+        </w:rPr>
+        <w:t>_20</w:t>
+      </w:r>
+      <w:r>
+        <w:rPr>
+          <w:rFonts w:ascii="Times New Roman" w:hAnsi="Times New Roman" w:cs="Times New Roman"/>
+          <w:sz w:val="28"/>
+          <w:szCs w:val="28"/>
+        </w:rPr>
+        <w:t>___ Баллы раздел 3 _______</w:t>
       </w:r>
     </w:p>
     <w:p>
@@ -10065,6 +10697,290 @@
                 <w:rFonts w:ascii="Times New Roman" w:eastAsia="Times New Roman" w:hAnsi="Times New Roman" w:cs="Times New Roman"/>
                 <w:sz w:val="28"/>
                 <w:szCs w:val="28"/>
+                <w:lang w:val="en-US" w:eastAsia="ru-RU" w:bidi="ar-SA"/>
+              </w:rPr>
+            </w:pPr>
+            <w:r>
+              <w:rPr>
+                <w:rFonts w:ascii="Times New Roman" w:eastAsia="Times New Roman" w:hAnsi="Times New Roman" w:cs="Times New Roman"/>
+                <w:sz w:val="28"/>
+                <w:szCs w:val="28"/>
+                <w:lang w:val="en-US" w:eastAsia="ru-RU" w:bidi="ar-SA"/>
+              </w:rPr>
+              <w:t>10</w:t>
+            </w:r>
+          </w:p>
+        </w:tc>
+      </w:tr>
+      <w:tr>
+        <w:tc>
+          <w:tcPr>
+            <w:tcW w:w="0" w:type="auto"/>
+            <w:vAlign w:val="center"/>
+            <w:hideMark/>
+          </w:tcPr>
+          <w:p>
+            <w:pPr>
+              <w:suppressAutoHyphens w:val="0"/>
+              <w:spacing w:after="0" w:line="240" w:lineRule="auto"/>
+              <w:rPr>
+                <w:rFonts w:ascii="Times New Roman" w:eastAsia="Times New Roman" w:hAnsi="Times New Roman" w:cs="Times New Roman"/>
+                <w:sz w:val="28"/>
+                <w:szCs w:val="28"/>
+                <w:lang w:eastAsia="ru-RU" w:bidi="ar-SA"/>
+              </w:rPr>
+            </w:pPr>
+            <w:r>
+              <w:rPr>
+                <w:rFonts w:ascii="Times New Roman" w:eastAsia="Times New Roman" w:hAnsi="Times New Roman" w:cs="Times New Roman"/>
+                <w:sz w:val="28"/>
+                <w:szCs w:val="28"/>
+                <w:lang w:eastAsia="ru-RU" w:bidi="ar-SA"/>
+              </w:rPr>
+              <w:t>2</w:t>
+            </w:r>
+          </w:p>
+        </w:tc>
+        <w:tc>
+          <w:tcPr>
+            <w:tcW w:w="0" w:type="auto"/>
+            <w:vAlign w:val="center"/>
+            <w:hideMark/>
+          </w:tcPr>
+          <w:p>
+            <w:pPr>
+              <w:suppressAutoHyphens w:val="0"/>
+              <w:spacing w:after="0" w:line="240" w:lineRule="auto"/>
+              <w:rPr>
+                <w:rFonts w:ascii="Times New Roman" w:eastAsia="Times New Roman" w:hAnsi="Times New Roman" w:cs="Times New Roman"/>
+                <w:sz w:val="28"/>
+                <w:szCs w:val="28"/>
+                <w:lang w:eastAsia="ru-RU" w:bidi="ar-SA"/>
+              </w:rPr>
+            </w:pPr>
+            <w:r>
+              <w:rPr>
+                <w:rFonts w:ascii="Times New Roman" w:eastAsia="Times New Roman" w:hAnsi="Times New Roman" w:cs="Times New Roman"/>
+                <w:sz w:val="28"/>
+                <w:szCs w:val="28"/>
+                <w:lang w:eastAsia="ru-RU" w:bidi="ar-SA"/>
+              </w:rPr>
+              <w:t>Многостраничный сайт (минимум 2 стр</w:t>
+            </w:r>
+            <w:r>
+              <w:rPr>
+                <w:rFonts w:ascii="Times New Roman" w:eastAsia="Times New Roman" w:hAnsi="Times New Roman" w:cs="Times New Roman"/>
+                <w:sz w:val="28"/>
+                <w:szCs w:val="28"/>
+                <w:lang w:eastAsia="ru-RU" w:bidi="ar-SA"/>
+              </w:rPr>
+              <w:t>а</w:t>
+            </w:r>
+            <w:r>
+              <w:rPr>
+                <w:rFonts w:ascii="Times New Roman" w:eastAsia="Times New Roman" w:hAnsi="Times New Roman" w:cs="Times New Roman"/>
+                <w:sz w:val="28"/>
+                <w:szCs w:val="28"/>
+                <w:lang w:eastAsia="ru-RU" w:bidi="ar-SA"/>
+              </w:rPr>
+              <w:t>ницы - главная страница и страница ко</w:t>
+            </w:r>
+            <w:r>
+              <w:rPr>
+                <w:rFonts w:ascii="Times New Roman" w:eastAsia="Times New Roman" w:hAnsi="Times New Roman" w:cs="Times New Roman"/>
+                <w:sz w:val="28"/>
+                <w:szCs w:val="28"/>
+                <w:lang w:eastAsia="ru-RU" w:bidi="ar-SA"/>
+              </w:rPr>
+              <w:t>н</w:t>
+            </w:r>
+            <w:r>
+              <w:rPr>
+                <w:rFonts w:ascii="Times New Roman" w:eastAsia="Times New Roman" w:hAnsi="Times New Roman" w:cs="Times New Roman"/>
+                <w:sz w:val="28"/>
+                <w:szCs w:val="28"/>
+                <w:lang w:eastAsia="ru-RU" w:bidi="ar-SA"/>
+              </w:rPr>
+              <w:t>кретного объекта).</w:t>
+            </w:r>
+          </w:p>
+        </w:tc>
+        <w:tc>
+          <w:tcPr>
+            <w:tcW w:w="0" w:type="auto"/>
+            <w:vAlign w:val="center"/>
+            <w:hideMark/>
+          </w:tcPr>
+          <w:p>
+            <w:pPr>
+              <w:suppressAutoHyphens w:val="0"/>
+              <w:spacing w:after="0" w:line="240" w:lineRule="auto"/>
+              <w:rPr>
+                <w:rFonts w:ascii="Times New Roman" w:eastAsia="Times New Roman" w:hAnsi="Times New Roman" w:cs="Times New Roman"/>
+                <w:sz w:val="28"/>
+                <w:szCs w:val="28"/>
+                <w:lang w:eastAsia="ru-RU" w:bidi="ar-SA"/>
+              </w:rPr>
+            </w:pPr>
+            <w:r>
+              <w:rPr>
+                <w:rFonts w:ascii="Times New Roman" w:eastAsia="Times New Roman" w:hAnsi="Times New Roman" w:cs="Times New Roman"/>
+                <w:sz w:val="28"/>
+                <w:szCs w:val="28"/>
+                <w:lang w:eastAsia="ru-RU" w:bidi="ar-SA"/>
+              </w:rPr>
+              <w:t>5</w:t>
+            </w:r>
+          </w:p>
+        </w:tc>
+        <w:tc>
+          <w:tcPr>
+            <w:tcW w:w="0" w:type="auto"/>
+            <w:vAlign w:val="center"/>
+            <w:hideMark/>
+          </w:tcPr>
+          <w:p>
+            <w:pPr>
+              <w:suppressAutoHyphens w:val="0"/>
+              <w:spacing w:after="0" w:line="240" w:lineRule="auto"/>
+              <w:rPr>
+                <w:rFonts w:ascii="Times New Roman" w:eastAsia="Times New Roman" w:hAnsi="Times New Roman" w:cs="Times New Roman"/>
+                <w:sz w:val="28"/>
+                <w:szCs w:val="28"/>
+                <w:lang w:val="en-US" w:eastAsia="ru-RU" w:bidi="ar-SA"/>
+              </w:rPr>
+            </w:pPr>
+            <w:r>
+              <w:rPr>
+                <w:rFonts w:ascii="Times New Roman" w:eastAsia="Times New Roman" w:hAnsi="Times New Roman" w:cs="Times New Roman"/>
+                <w:sz w:val="28"/>
+                <w:szCs w:val="28"/>
+                <w:lang w:val="en-US" w:eastAsia="ru-RU" w:bidi="ar-SA"/>
+              </w:rPr>
+              <w:t>5</w:t>
+            </w:r>
+          </w:p>
+        </w:tc>
+      </w:tr>
+      <w:tr>
+        <w:tc>
+          <w:tcPr>
+            <w:tcW w:w="0" w:type="auto"/>
+            <w:vAlign w:val="center"/>
+            <w:hideMark/>
+          </w:tcPr>
+          <w:p>
+            <w:pPr>
+              <w:suppressAutoHyphens w:val="0"/>
+              <w:spacing w:after="0" w:line="240" w:lineRule="auto"/>
+              <w:rPr>
+                <w:rFonts w:ascii="Times New Roman" w:eastAsia="Times New Roman" w:hAnsi="Times New Roman" w:cs="Times New Roman"/>
+                <w:sz w:val="28"/>
+                <w:szCs w:val="28"/>
+                <w:lang w:eastAsia="ru-RU" w:bidi="ar-SA"/>
+              </w:rPr>
+            </w:pPr>
+            <w:r>
+              <w:rPr>
+                <w:rFonts w:ascii="Times New Roman" w:eastAsia="Times New Roman" w:hAnsi="Times New Roman" w:cs="Times New Roman"/>
+                <w:sz w:val="28"/>
+                <w:szCs w:val="28"/>
+                <w:lang w:eastAsia="ru-RU" w:bidi="ar-SA"/>
+              </w:rPr>
+              <w:t>3</w:t>
+            </w:r>
+          </w:p>
+        </w:tc>
+        <w:tc>
+          <w:tcPr>
+            <w:tcW w:w="0" w:type="auto"/>
+            <w:vAlign w:val="center"/>
+            <w:hideMark/>
+          </w:tcPr>
+          <w:p>
+            <w:pPr>
+              <w:suppressAutoHyphens w:val="0"/>
+              <w:spacing w:after="0" w:line="240" w:lineRule="auto"/>
+              <w:rPr>
+                <w:rFonts w:ascii="Times New Roman" w:eastAsia="Times New Roman" w:hAnsi="Times New Roman" w:cs="Times New Roman"/>
+                <w:sz w:val="28"/>
+                <w:szCs w:val="28"/>
+                <w:lang w:eastAsia="ru-RU" w:bidi="ar-SA"/>
+              </w:rPr>
+            </w:pPr>
+            <w:r>
+              <w:rPr>
+                <w:rFonts w:ascii="Times New Roman" w:eastAsia="Times New Roman" w:hAnsi="Times New Roman" w:cs="Times New Roman"/>
+                <w:sz w:val="28"/>
+                <w:szCs w:val="28"/>
+                <w:lang w:eastAsia="ru-RU" w:bidi="ar-SA"/>
+              </w:rPr>
+              <w:t xml:space="preserve">Код проходит </w:t>
+            </w:r>
+            <w:proofErr w:type="spellStart"/>
+            <w:r>
+              <w:rPr>
+                <w:rFonts w:ascii="Times New Roman" w:eastAsia="Times New Roman" w:hAnsi="Times New Roman" w:cs="Times New Roman"/>
+                <w:sz w:val="28"/>
+                <w:szCs w:val="28"/>
+                <w:lang w:eastAsia="ru-RU" w:bidi="ar-SA"/>
+              </w:rPr>
+              <w:t>валидацию</w:t>
+            </w:r>
+            <w:proofErr w:type="spellEnd"/>
+            <w:r>
+              <w:rPr>
+                <w:rFonts w:ascii="Times New Roman" w:eastAsia="Times New Roman" w:hAnsi="Times New Roman" w:cs="Times New Roman"/>
+                <w:sz w:val="28"/>
+                <w:szCs w:val="28"/>
+                <w:lang w:eastAsia="ru-RU" w:bidi="ar-SA"/>
+              </w:rPr>
+              <w:t xml:space="preserve"> (HTML/CSS). </w:t>
+            </w:r>
+          </w:p>
+        </w:tc>
+        <w:tc>
+          <w:tcPr>
+            <w:tcW w:w="0" w:type="auto"/>
+            <w:vAlign w:val="center"/>
+            <w:hideMark/>
+          </w:tcPr>
+          <w:p>
+            <w:pPr>
+              <w:suppressAutoHyphens w:val="0"/>
+              <w:spacing w:after="0" w:line="240" w:lineRule="auto"/>
+              <w:rPr>
+                <w:rFonts w:ascii="Times New Roman" w:eastAsia="Times New Roman" w:hAnsi="Times New Roman" w:cs="Times New Roman"/>
+                <w:sz w:val="28"/>
+                <w:szCs w:val="28"/>
+                <w:lang w:eastAsia="ru-RU" w:bidi="ar-SA"/>
+              </w:rPr>
+            </w:pPr>
+            <w:r>
+              <w:rPr>
+                <w:rFonts w:ascii="Times New Roman" w:eastAsia="Times New Roman" w:hAnsi="Times New Roman" w:cs="Times New Roman"/>
+                <w:sz w:val="28"/>
+                <w:szCs w:val="28"/>
+                <w:lang w:eastAsia="ru-RU" w:bidi="ar-SA"/>
+              </w:rPr>
+              <w:t>5</w:t>
+            </w:r>
+          </w:p>
+        </w:tc>
+        <w:tc>
+          <w:tcPr>
+            <w:tcW w:w="0" w:type="auto"/>
+            <w:vAlign w:val="center"/>
+            <w:hideMark/>
+          </w:tcPr>
+          <w:p>
+            <w:pPr>
+              <w:suppressAutoHyphens w:val="0"/>
+              <w:spacing w:after="0" w:line="240" w:lineRule="auto"/>
+              <w:rPr>
+                <w:rFonts w:ascii="Times New Roman" w:eastAsia="Times New Roman" w:hAnsi="Times New Roman" w:cs="Times New Roman"/>
+                <w:sz w:val="28"/>
+                <w:szCs w:val="28"/>
                 <w:lang w:eastAsia="ru-RU" w:bidi="ar-SA"/>
               </w:rPr>
             </w:pPr>
@@ -10096,7 +11012,7 @@
                 <w:szCs w:val="28"/>
                 <w:lang w:eastAsia="ru-RU" w:bidi="ar-SA"/>
               </w:rPr>
-              <w:t>2</w:t>
+              <w:t>4</w:t>
             </w:r>
           </w:p>
         </w:tc>
@@ -10124,7 +11040,7 @@
                 <w:szCs w:val="28"/>
                 <w:lang w:eastAsia="ru-RU" w:bidi="ar-SA"/>
               </w:rPr>
-              <w:t>Многостраничный сайт (минимум 2 стр</w:t>
+              <w:t>Разработка адаптивной верстки - мин</w:t>
             </w:r>
             <w:r>
               <w:rPr>
@@ -10133,7 +11049,7 @@
                 <w:szCs w:val="28"/>
                 <w:lang w:eastAsia="ru-RU" w:bidi="ar-SA"/>
               </w:rPr>
-              <w:t>а</w:t>
+              <w:t>и</w:t>
             </w:r>
             <w:r>
               <w:rPr>
@@ -10142,8 +11058,27 @@
                 <w:szCs w:val="28"/>
                 <w:lang w:eastAsia="ru-RU" w:bidi="ar-SA"/>
               </w:rPr>
-              <w:t>ницы - главная страница и страница ко</w:t>
+              <w:t>мум для трех размеров экранов (не путать с резиновой версткой)</w:t>
             </w:r>
+          </w:p>
+        </w:tc>
+        <w:tc>
+          <w:tcPr>
+            <w:tcW w:w="0" w:type="auto"/>
+            <w:vAlign w:val="center"/>
+            <w:hideMark/>
+          </w:tcPr>
+          <w:p>
+            <w:pPr>
+              <w:suppressAutoHyphens w:val="0"/>
+              <w:spacing w:after="0" w:line="240" w:lineRule="auto"/>
+              <w:rPr>
+                <w:rFonts w:ascii="Times New Roman" w:eastAsia="Times New Roman" w:hAnsi="Times New Roman" w:cs="Times New Roman"/>
+                <w:sz w:val="28"/>
+                <w:szCs w:val="28"/>
+                <w:lang w:eastAsia="ru-RU" w:bidi="ar-SA"/>
+              </w:rPr>
+            </w:pPr>
             <w:r>
               <w:rPr>
                 <w:rFonts w:ascii="Times New Roman" w:eastAsia="Times New Roman" w:hAnsi="Times New Roman" w:cs="Times New Roman"/>
@@ -10151,16 +11086,93 @@
                 <w:szCs w:val="28"/>
                 <w:lang w:eastAsia="ru-RU" w:bidi="ar-SA"/>
               </w:rPr>
-              <w:t>н</w:t>
+              <w:t>5</w:t>
             </w:r>
+          </w:p>
+        </w:tc>
+        <w:tc>
+          <w:tcPr>
+            <w:tcW w:w="0" w:type="auto"/>
+            <w:vAlign w:val="center"/>
+            <w:hideMark/>
+          </w:tcPr>
+          <w:p>
+            <w:pPr>
+              <w:suppressAutoHyphens w:val="0"/>
+              <w:spacing w:after="0" w:line="240" w:lineRule="auto"/>
+              <w:rPr>
+                <w:rFonts w:ascii="Times New Roman" w:eastAsia="Times New Roman" w:hAnsi="Times New Roman" w:cs="Times New Roman"/>
+                <w:sz w:val="28"/>
+                <w:szCs w:val="28"/>
+                <w:lang w:val="en-US" w:eastAsia="ru-RU" w:bidi="ar-SA"/>
+              </w:rPr>
+            </w:pPr>
             <w:r>
               <w:rPr>
                 <w:rFonts w:ascii="Times New Roman" w:eastAsia="Times New Roman" w:hAnsi="Times New Roman" w:cs="Times New Roman"/>
                 <w:sz w:val="28"/>
                 <w:szCs w:val="28"/>
+                <w:lang w:val="en-US" w:eastAsia="ru-RU" w:bidi="ar-SA"/>
+              </w:rPr>
+              <w:t>5</w:t>
+            </w:r>
+          </w:p>
+        </w:tc>
+      </w:tr>
+      <w:tr>
+        <w:tc>
+          <w:tcPr>
+            <w:tcW w:w="0" w:type="auto"/>
+            <w:vAlign w:val="center"/>
+            <w:hideMark/>
+          </w:tcPr>
+          <w:p>
+            <w:pPr>
+              <w:suppressAutoHyphens w:val="0"/>
+              <w:spacing w:after="0" w:line="240" w:lineRule="auto"/>
+              <w:rPr>
+                <w:rFonts w:ascii="Times New Roman" w:eastAsia="Times New Roman" w:hAnsi="Times New Roman" w:cs="Times New Roman"/>
+                <w:sz w:val="28"/>
+                <w:szCs w:val="28"/>
                 <w:lang w:eastAsia="ru-RU" w:bidi="ar-SA"/>
               </w:rPr>
-              <w:t>кретного объекта).</w:t>
+            </w:pPr>
+            <w:r>
+              <w:rPr>
+                <w:rFonts w:ascii="Times New Roman" w:eastAsia="Times New Roman" w:hAnsi="Times New Roman" w:cs="Times New Roman"/>
+                <w:sz w:val="28"/>
+                <w:szCs w:val="28"/>
+                <w:lang w:eastAsia="ru-RU" w:bidi="ar-SA"/>
+              </w:rPr>
+              <w:t>5</w:t>
+            </w:r>
+          </w:p>
+        </w:tc>
+        <w:tc>
+          <w:tcPr>
+            <w:tcW w:w="0" w:type="auto"/>
+            <w:vAlign w:val="center"/>
+            <w:hideMark/>
+          </w:tcPr>
+          <w:p>
+            <w:pPr>
+              <w:suppressAutoHyphens w:val="0"/>
+              <w:spacing w:after="0" w:line="240" w:lineRule="auto"/>
+              <w:rPr>
+                <w:rFonts w:ascii="Times New Roman" w:eastAsia="Times New Roman" w:hAnsi="Times New Roman" w:cs="Times New Roman"/>
+                <w:sz w:val="28"/>
+                <w:szCs w:val="28"/>
+                <w:lang w:eastAsia="ru-RU" w:bidi="ar-SA"/>
+              </w:rPr>
+            </w:pPr>
+            <w:r>
+              <w:rPr>
+                <w:rFonts w:ascii="Times New Roman" w:eastAsia="Times New Roman" w:hAnsi="Times New Roman" w:cs="Times New Roman"/>
+                <w:sz w:val="28"/>
+                <w:szCs w:val="28"/>
+                <w:lang w:eastAsia="ru-RU" w:bidi="ar-SA"/>
+              </w:rPr>
+              <w:t>Продумана доступность сайта для лиц с ограниченными возможностями</w:t>
             </w:r>
           </w:p>
         </w:tc>
@@ -10237,7 +11249,7 @@
                 <w:szCs w:val="28"/>
                 <w:lang w:eastAsia="ru-RU" w:bidi="ar-SA"/>
               </w:rPr>
-              <w:t>3</w:t>
+              <w:t>6</w:t>
             </w:r>
           </w:p>
         </w:tc>
@@ -10258,6 +11270,7 @@
                 <w:lang w:eastAsia="ru-RU" w:bidi="ar-SA"/>
               </w:rPr>
             </w:pPr>
+            <w:proofErr w:type="spellStart"/>
             <w:r>
               <w:rPr>
                 <w:rFonts w:ascii="Times New Roman" w:eastAsia="Times New Roman" w:hAnsi="Times New Roman" w:cs="Times New Roman"/>
@@ -10265,7 +11278,17 @@
                 <w:szCs w:val="28"/>
                 <w:lang w:eastAsia="ru-RU" w:bidi="ar-SA"/>
               </w:rPr>
-              <w:t xml:space="preserve">Код проходит </w:t>
+              <w:t>User</w:t>
+            </w:r>
+            <w:proofErr w:type="spellEnd"/>
+            <w:r>
+              <w:rPr>
+                <w:rFonts w:ascii="Times New Roman" w:eastAsia="Times New Roman" w:hAnsi="Times New Roman" w:cs="Times New Roman"/>
+                <w:sz w:val="28"/>
+                <w:szCs w:val="28"/>
+                <w:lang w:eastAsia="ru-RU" w:bidi="ar-SA"/>
+              </w:rPr>
+              <w:t xml:space="preserve"> </w:t>
             </w:r>
             <w:proofErr w:type="spellStart"/>
             <w:r>
@@ -10275,7 +11298,7 @@
                 <w:szCs w:val="28"/>
                 <w:lang w:eastAsia="ru-RU" w:bidi="ar-SA"/>
               </w:rPr>
-              <w:t>валидацию</w:t>
+              <w:t>friendly</w:t>
             </w:r>
             <w:proofErr w:type="spellEnd"/>
             <w:r>
@@ -10285,7 +11308,7 @@
                 <w:szCs w:val="28"/>
                 <w:lang w:eastAsia="ru-RU" w:bidi="ar-SA"/>
               </w:rPr>
-              <w:t xml:space="preserve"> (HTML/CSS). </w:t>
+              <w:t xml:space="preserve"> дизайн</w:t>
             </w:r>
           </w:p>
         </w:tc>
@@ -10331,28 +11354,7 @@
                 <w:rFonts w:ascii="Times New Roman" w:eastAsia="Times New Roman" w:hAnsi="Times New Roman" w:cs="Times New Roman"/>
                 <w:sz w:val="28"/>
                 <w:szCs w:val="28"/>
-                <w:lang w:eastAsia="ru-RU" w:bidi="ar-SA"/>
-              </w:rPr>
-            </w:pPr>
-          </w:p>
-        </w:tc>
-      </w:tr>
-      <w:tr>
-        <w:tc>
-          <w:tcPr>
-            <w:tcW w:w="0" w:type="auto"/>
-            <w:vAlign w:val="center"/>
-            <w:hideMark/>
-          </w:tcPr>
-          <w:p>
-            <w:pPr>
-              <w:suppressAutoHyphens w:val="0"/>
-              <w:spacing w:after="0" w:line="240" w:lineRule="auto"/>
-              <w:rPr>
-                <w:rFonts w:ascii="Times New Roman" w:eastAsia="Times New Roman" w:hAnsi="Times New Roman" w:cs="Times New Roman"/>
-                <w:sz w:val="28"/>
-                <w:szCs w:val="28"/>
-                <w:lang w:eastAsia="ru-RU" w:bidi="ar-SA"/>
+                <w:lang w:val="en-US" w:eastAsia="ru-RU" w:bidi="ar-SA"/>
               </w:rPr>
             </w:pPr>
             <w:r>
@@ -10360,344 +11362,10 @@
                 <w:rFonts w:ascii="Times New Roman" w:eastAsia="Times New Roman" w:hAnsi="Times New Roman" w:cs="Times New Roman"/>
                 <w:sz w:val="28"/>
                 <w:szCs w:val="28"/>
-                <w:lang w:eastAsia="ru-RU" w:bidi="ar-SA"/>
+                <w:lang w:val="en-US" w:eastAsia="ru-RU" w:bidi="ar-SA"/>
               </w:rPr>
               <w:t>4</w:t>
             </w:r>
-          </w:p>
-        </w:tc>
-        <w:tc>
-          <w:tcPr>
-            <w:tcW w:w="0" w:type="auto"/>
-            <w:vAlign w:val="center"/>
-            <w:hideMark/>
-          </w:tcPr>
-          <w:p>
-            <w:pPr>
-              <w:suppressAutoHyphens w:val="0"/>
-              <w:spacing w:after="0" w:line="240" w:lineRule="auto"/>
-              <w:rPr>
-                <w:rFonts w:ascii="Times New Roman" w:eastAsia="Times New Roman" w:hAnsi="Times New Roman" w:cs="Times New Roman"/>
-                <w:sz w:val="28"/>
-                <w:szCs w:val="28"/>
-                <w:lang w:eastAsia="ru-RU" w:bidi="ar-SA"/>
-              </w:rPr>
-            </w:pPr>
-            <w:r>
-              <w:rPr>
-                <w:rFonts w:ascii="Times New Roman" w:eastAsia="Times New Roman" w:hAnsi="Times New Roman" w:cs="Times New Roman"/>
-                <w:sz w:val="28"/>
-                <w:szCs w:val="28"/>
-                <w:lang w:eastAsia="ru-RU" w:bidi="ar-SA"/>
-              </w:rPr>
-              <w:t>Разработка адаптивной верстки - мин</w:t>
-            </w:r>
-            <w:r>
-              <w:rPr>
-                <w:rFonts w:ascii="Times New Roman" w:eastAsia="Times New Roman" w:hAnsi="Times New Roman" w:cs="Times New Roman"/>
-                <w:sz w:val="28"/>
-                <w:szCs w:val="28"/>
-                <w:lang w:eastAsia="ru-RU" w:bidi="ar-SA"/>
-              </w:rPr>
-              <w:t>и</w:t>
-            </w:r>
-            <w:r>
-              <w:rPr>
-                <w:rFonts w:ascii="Times New Roman" w:eastAsia="Times New Roman" w:hAnsi="Times New Roman" w:cs="Times New Roman"/>
-                <w:sz w:val="28"/>
-                <w:szCs w:val="28"/>
-                <w:lang w:eastAsia="ru-RU" w:bidi="ar-SA"/>
-              </w:rPr>
-              <w:t>мум для трех размеров экранов (не путать с резиновой версткой)</w:t>
-            </w:r>
-          </w:p>
-        </w:tc>
-        <w:tc>
-          <w:tcPr>
-            <w:tcW w:w="0" w:type="auto"/>
-            <w:vAlign w:val="center"/>
-            <w:hideMark/>
-          </w:tcPr>
-          <w:p>
-            <w:pPr>
-              <w:suppressAutoHyphens w:val="0"/>
-              <w:spacing w:after="0" w:line="240" w:lineRule="auto"/>
-              <w:rPr>
-                <w:rFonts w:ascii="Times New Roman" w:eastAsia="Times New Roman" w:hAnsi="Times New Roman" w:cs="Times New Roman"/>
-                <w:sz w:val="28"/>
-                <w:szCs w:val="28"/>
-                <w:lang w:eastAsia="ru-RU" w:bidi="ar-SA"/>
-              </w:rPr>
-            </w:pPr>
-            <w:r>
-              <w:rPr>
-                <w:rFonts w:ascii="Times New Roman" w:eastAsia="Times New Roman" w:hAnsi="Times New Roman" w:cs="Times New Roman"/>
-                <w:sz w:val="28"/>
-                <w:szCs w:val="28"/>
-                <w:lang w:eastAsia="ru-RU" w:bidi="ar-SA"/>
-              </w:rPr>
-              <w:t>5</w:t>
-            </w:r>
-          </w:p>
-        </w:tc>
-        <w:tc>
-          <w:tcPr>
-            <w:tcW w:w="0" w:type="auto"/>
-            <w:vAlign w:val="center"/>
-            <w:hideMark/>
-          </w:tcPr>
-          <w:p>
-            <w:pPr>
-              <w:suppressAutoHyphens w:val="0"/>
-              <w:spacing w:after="0" w:line="240" w:lineRule="auto"/>
-              <w:rPr>
-                <w:rFonts w:ascii="Times New Roman" w:eastAsia="Times New Roman" w:hAnsi="Times New Roman" w:cs="Times New Roman"/>
-                <w:sz w:val="28"/>
-                <w:szCs w:val="28"/>
-                <w:lang w:eastAsia="ru-RU" w:bidi="ar-SA"/>
-              </w:rPr>
-            </w:pPr>
-          </w:p>
-        </w:tc>
-      </w:tr>
-      <w:tr>
-        <w:tc>
-          <w:tcPr>
-            <w:tcW w:w="0" w:type="auto"/>
-            <w:vAlign w:val="center"/>
-            <w:hideMark/>
-          </w:tcPr>
-          <w:p>
-            <w:pPr>
-              <w:suppressAutoHyphens w:val="0"/>
-              <w:spacing w:after="0" w:line="240" w:lineRule="auto"/>
-              <w:rPr>
-                <w:rFonts w:ascii="Times New Roman" w:eastAsia="Times New Roman" w:hAnsi="Times New Roman" w:cs="Times New Roman"/>
-                <w:sz w:val="28"/>
-                <w:szCs w:val="28"/>
-                <w:lang w:eastAsia="ru-RU" w:bidi="ar-SA"/>
-              </w:rPr>
-            </w:pPr>
-            <w:r>
-              <w:rPr>
-                <w:rFonts w:ascii="Times New Roman" w:eastAsia="Times New Roman" w:hAnsi="Times New Roman" w:cs="Times New Roman"/>
-                <w:sz w:val="28"/>
-                <w:szCs w:val="28"/>
-                <w:lang w:eastAsia="ru-RU" w:bidi="ar-SA"/>
-              </w:rPr>
-              <w:t>5</w:t>
-            </w:r>
-          </w:p>
-        </w:tc>
-        <w:tc>
-          <w:tcPr>
-            <w:tcW w:w="0" w:type="auto"/>
-            <w:vAlign w:val="center"/>
-            <w:hideMark/>
-          </w:tcPr>
-          <w:p>
-            <w:pPr>
-              <w:suppressAutoHyphens w:val="0"/>
-              <w:spacing w:after="0" w:line="240" w:lineRule="auto"/>
-              <w:rPr>
-                <w:rFonts w:ascii="Times New Roman" w:eastAsia="Times New Roman" w:hAnsi="Times New Roman" w:cs="Times New Roman"/>
-                <w:sz w:val="28"/>
-                <w:szCs w:val="28"/>
-                <w:lang w:eastAsia="ru-RU" w:bidi="ar-SA"/>
-              </w:rPr>
-            </w:pPr>
-            <w:r>
-              <w:rPr>
-                <w:rFonts w:ascii="Times New Roman" w:eastAsia="Times New Roman" w:hAnsi="Times New Roman" w:cs="Times New Roman"/>
-                <w:sz w:val="28"/>
-                <w:szCs w:val="28"/>
-                <w:lang w:eastAsia="ru-RU" w:bidi="ar-SA"/>
-              </w:rPr>
-              <w:t>Продумана доступность сайта для лиц с ограниченными возможностями</w:t>
-            </w:r>
-          </w:p>
-        </w:tc>
-        <w:tc>
-          <w:tcPr>
-            <w:tcW w:w="0" w:type="auto"/>
-            <w:vAlign w:val="center"/>
-            <w:hideMark/>
-          </w:tcPr>
-          <w:p>
-            <w:pPr>
-              <w:suppressAutoHyphens w:val="0"/>
-              <w:spacing w:after="0" w:line="240" w:lineRule="auto"/>
-              <w:rPr>
-                <w:rFonts w:ascii="Times New Roman" w:eastAsia="Times New Roman" w:hAnsi="Times New Roman" w:cs="Times New Roman"/>
-                <w:sz w:val="28"/>
-                <w:szCs w:val="28"/>
-                <w:lang w:eastAsia="ru-RU" w:bidi="ar-SA"/>
-              </w:rPr>
-            </w:pPr>
-            <w:r>
-              <w:rPr>
-                <w:rFonts w:ascii="Times New Roman" w:eastAsia="Times New Roman" w:hAnsi="Times New Roman" w:cs="Times New Roman"/>
-                <w:sz w:val="28"/>
-                <w:szCs w:val="28"/>
-                <w:lang w:eastAsia="ru-RU" w:bidi="ar-SA"/>
-              </w:rPr>
-              <w:t>5</w:t>
-            </w:r>
-          </w:p>
-        </w:tc>
-        <w:tc>
-          <w:tcPr>
-            <w:tcW w:w="0" w:type="auto"/>
-            <w:vAlign w:val="center"/>
-            <w:hideMark/>
-          </w:tcPr>
-          <w:p>
-            <w:pPr>
-              <w:suppressAutoHyphens w:val="0"/>
-              <w:spacing w:after="0" w:line="240" w:lineRule="auto"/>
-              <w:rPr>
-                <w:rFonts w:ascii="Times New Roman" w:eastAsia="Times New Roman" w:hAnsi="Times New Roman" w:cs="Times New Roman"/>
-                <w:sz w:val="28"/>
-                <w:szCs w:val="28"/>
-                <w:lang w:eastAsia="ru-RU" w:bidi="ar-SA"/>
-              </w:rPr>
-            </w:pPr>
-          </w:p>
-        </w:tc>
-      </w:tr>
-      <w:tr>
-        <w:tc>
-          <w:tcPr>
-            <w:tcW w:w="0" w:type="auto"/>
-            <w:vAlign w:val="center"/>
-            <w:hideMark/>
-          </w:tcPr>
-          <w:p>
-            <w:pPr>
-              <w:suppressAutoHyphens w:val="0"/>
-              <w:spacing w:after="0" w:line="240" w:lineRule="auto"/>
-              <w:rPr>
-                <w:rFonts w:ascii="Times New Roman" w:eastAsia="Times New Roman" w:hAnsi="Times New Roman" w:cs="Times New Roman"/>
-                <w:sz w:val="28"/>
-                <w:szCs w:val="28"/>
-                <w:lang w:eastAsia="ru-RU" w:bidi="ar-SA"/>
-              </w:rPr>
-            </w:pPr>
-            <w:r>
-              <w:rPr>
-                <w:rFonts w:ascii="Times New Roman" w:eastAsia="Times New Roman" w:hAnsi="Times New Roman" w:cs="Times New Roman"/>
-                <w:sz w:val="28"/>
-                <w:szCs w:val="28"/>
-                <w:lang w:eastAsia="ru-RU" w:bidi="ar-SA"/>
-              </w:rPr>
-              <w:t>6</w:t>
-            </w:r>
-          </w:p>
-        </w:tc>
-        <w:tc>
-          <w:tcPr>
-            <w:tcW w:w="0" w:type="auto"/>
-            <w:vAlign w:val="center"/>
-            <w:hideMark/>
-          </w:tcPr>
-          <w:p>
-            <w:pPr>
-              <w:suppressAutoHyphens w:val="0"/>
-              <w:spacing w:after="0" w:line="240" w:lineRule="auto"/>
-              <w:rPr>
-                <w:rFonts w:ascii="Times New Roman" w:eastAsia="Times New Roman" w:hAnsi="Times New Roman" w:cs="Times New Roman"/>
-                <w:sz w:val="28"/>
-                <w:szCs w:val="28"/>
-                <w:lang w:eastAsia="ru-RU" w:bidi="ar-SA"/>
-              </w:rPr>
-            </w:pPr>
-            <w:proofErr w:type="spellStart"/>
-            <w:r>
-              <w:rPr>
-                <w:rFonts w:ascii="Times New Roman" w:eastAsia="Times New Roman" w:hAnsi="Times New Roman" w:cs="Times New Roman"/>
-                <w:sz w:val="28"/>
-                <w:szCs w:val="28"/>
-                <w:lang w:eastAsia="ru-RU" w:bidi="ar-SA"/>
-              </w:rPr>
-              <w:t>User</w:t>
-            </w:r>
-            <w:proofErr w:type="spellEnd"/>
-            <w:r>
-              <w:rPr>
-                <w:rFonts w:ascii="Times New Roman" w:eastAsia="Times New Roman" w:hAnsi="Times New Roman" w:cs="Times New Roman"/>
-                <w:sz w:val="28"/>
-                <w:szCs w:val="28"/>
-                <w:lang w:eastAsia="ru-RU" w:bidi="ar-SA"/>
-              </w:rPr>
-              <w:t xml:space="preserve"> </w:t>
-            </w:r>
-            <w:proofErr w:type="spellStart"/>
-            <w:r>
-              <w:rPr>
-                <w:rFonts w:ascii="Times New Roman" w:eastAsia="Times New Roman" w:hAnsi="Times New Roman" w:cs="Times New Roman"/>
-                <w:sz w:val="28"/>
-                <w:szCs w:val="28"/>
-                <w:lang w:eastAsia="ru-RU" w:bidi="ar-SA"/>
-              </w:rPr>
-              <w:t>friendly</w:t>
-            </w:r>
-            <w:proofErr w:type="spellEnd"/>
-            <w:r>
-              <w:rPr>
-                <w:rFonts w:ascii="Times New Roman" w:eastAsia="Times New Roman" w:hAnsi="Times New Roman" w:cs="Times New Roman"/>
-                <w:sz w:val="28"/>
-                <w:szCs w:val="28"/>
-                <w:lang w:eastAsia="ru-RU" w:bidi="ar-SA"/>
-              </w:rPr>
-              <w:t xml:space="preserve"> дизайн</w:t>
-            </w:r>
-          </w:p>
-        </w:tc>
-        <w:tc>
-          <w:tcPr>
-            <w:tcW w:w="0" w:type="auto"/>
-            <w:vAlign w:val="center"/>
-            <w:hideMark/>
-          </w:tcPr>
-          <w:p>
-            <w:pPr>
-              <w:suppressAutoHyphens w:val="0"/>
-              <w:spacing w:after="0" w:line="240" w:lineRule="auto"/>
-              <w:rPr>
-                <w:rFonts w:ascii="Times New Roman" w:eastAsia="Times New Roman" w:hAnsi="Times New Roman" w:cs="Times New Roman"/>
-                <w:sz w:val="28"/>
-                <w:szCs w:val="28"/>
-                <w:lang w:eastAsia="ru-RU" w:bidi="ar-SA"/>
-              </w:rPr>
-            </w:pPr>
-            <w:r>
-              <w:rPr>
-                <w:rFonts w:ascii="Times New Roman" w:eastAsia="Times New Roman" w:hAnsi="Times New Roman" w:cs="Times New Roman"/>
-                <w:sz w:val="28"/>
-                <w:szCs w:val="28"/>
-                <w:lang w:eastAsia="ru-RU" w:bidi="ar-SA"/>
-              </w:rPr>
-              <w:t>5</w:t>
-            </w:r>
-          </w:p>
-        </w:tc>
-        <w:tc>
-          <w:tcPr>
-            <w:tcW w:w="0" w:type="auto"/>
-            <w:vAlign w:val="center"/>
-            <w:hideMark/>
-          </w:tcPr>
-          <w:p>
-            <w:pPr>
-              <w:suppressAutoHyphens w:val="0"/>
-              <w:spacing w:after="0" w:line="240" w:lineRule="auto"/>
-              <w:rPr>
-                <w:rFonts w:ascii="Times New Roman" w:eastAsia="Times New Roman" w:hAnsi="Times New Roman" w:cs="Times New Roman"/>
-                <w:sz w:val="28"/>
-                <w:szCs w:val="28"/>
-                <w:lang w:eastAsia="ru-RU" w:bidi="ar-SA"/>
-              </w:rPr>
-            </w:pPr>
           </w:p>
         </w:tc>
       </w:tr>
@@ -11005,7 +11673,17 @@
                 <w:szCs w:val="28"/>
                 <w:lang w:eastAsia="ru-RU" w:bidi="ar-SA"/>
               </w:rPr>
-              <w:t>Максимальный балл за выполн</w:t>
+              <w:t xml:space="preserve">Максимальный </w:t>
+            </w:r>
+            <w:r>
+              <w:rPr>
+                <w:rFonts w:ascii="Times New Roman" w:eastAsia="Times New Roman" w:hAnsi="Times New Roman" w:cs="Times New Roman"/>
+                <w:sz w:val="28"/>
+                <w:szCs w:val="28"/>
+                <w:lang w:eastAsia="ru-RU" w:bidi="ar-SA"/>
+              </w:rPr>
+              <w:lastRenderedPageBreak/>
+              <w:t>балл за выполн</w:t>
             </w:r>
             <w:r>
               <w:rPr>
@@ -11023,7 +11701,6 @@
                 <w:szCs w:val="28"/>
                 <w:lang w:eastAsia="ru-RU" w:bidi="ar-SA"/>
               </w:rPr>
-              <w:lastRenderedPageBreak/>
               <w:t>ние</w:t>
             </w:r>
           </w:p>
@@ -11071,6 +11748,7 @@
                 <w:szCs w:val="28"/>
                 <w:lang w:eastAsia="ru-RU" w:bidi="ar-SA"/>
               </w:rPr>
+              <w:lastRenderedPageBreak/>
               <w:t>полнении (з</w:t>
             </w:r>
             <w:r>
@@ -11089,7 +11767,6 @@
                 <w:szCs w:val="28"/>
                 <w:lang w:eastAsia="ru-RU" w:bidi="ar-SA"/>
               </w:rPr>
-              <w:lastRenderedPageBreak/>
               <w:t>полняет ст</w:t>
             </w:r>
             <w:r>
@@ -11251,9 +11928,18 @@
                 <w:rFonts w:ascii="Times New Roman" w:eastAsia="Times New Roman" w:hAnsi="Times New Roman" w:cs="Times New Roman"/>
                 <w:sz w:val="28"/>
                 <w:szCs w:val="28"/>
-                <w:lang w:eastAsia="ru-RU" w:bidi="ar-SA"/>
+                <w:lang w:val="en-US" w:eastAsia="ru-RU" w:bidi="ar-SA"/>
               </w:rPr>
             </w:pPr>
+            <w:r>
+              <w:rPr>
+                <w:rFonts w:ascii="Times New Roman" w:eastAsia="Times New Roman" w:hAnsi="Times New Roman" w:cs="Times New Roman"/>
+                <w:sz w:val="28"/>
+                <w:szCs w:val="28"/>
+                <w:lang w:val="en-US" w:eastAsia="ru-RU" w:bidi="ar-SA"/>
+              </w:rPr>
+              <w:t>10</w:t>
+            </w:r>
           </w:p>
         </w:tc>
       </w:tr>
@@ -11356,9 +12042,18 @@
                 <w:rFonts w:ascii="Times New Roman" w:eastAsia="Times New Roman" w:hAnsi="Times New Roman" w:cs="Times New Roman"/>
                 <w:sz w:val="28"/>
                 <w:szCs w:val="28"/>
-                <w:lang w:eastAsia="ru-RU" w:bidi="ar-SA"/>
+                <w:lang w:val="en-US" w:eastAsia="ru-RU" w:bidi="ar-SA"/>
               </w:rPr>
             </w:pPr>
+            <w:r>
+              <w:rPr>
+                <w:rFonts w:ascii="Times New Roman" w:eastAsia="Times New Roman" w:hAnsi="Times New Roman" w:cs="Times New Roman"/>
+                <w:sz w:val="28"/>
+                <w:szCs w:val="28"/>
+                <w:lang w:val="en-US" w:eastAsia="ru-RU" w:bidi="ar-SA"/>
+              </w:rPr>
+              <w:t>10</w:t>
+            </w:r>
           </w:p>
         </w:tc>
       </w:tr>
@@ -11515,9 +12210,18 @@
                 <w:rFonts w:ascii="Times New Roman" w:eastAsia="Times New Roman" w:hAnsi="Times New Roman" w:cs="Times New Roman"/>
                 <w:sz w:val="28"/>
                 <w:szCs w:val="28"/>
-                <w:lang w:eastAsia="ru-RU" w:bidi="ar-SA"/>
+                <w:lang w:val="en-US" w:eastAsia="ru-RU" w:bidi="ar-SA"/>
               </w:rPr>
             </w:pPr>
+            <w:r>
+              <w:rPr>
+                <w:rFonts w:ascii="Times New Roman" w:eastAsia="Times New Roman" w:hAnsi="Times New Roman" w:cs="Times New Roman"/>
+                <w:sz w:val="28"/>
+                <w:szCs w:val="28"/>
+                <w:lang w:val="en-US" w:eastAsia="ru-RU" w:bidi="ar-SA"/>
+              </w:rPr>
+              <w:t>10</w:t>
+            </w:r>
           </w:p>
         </w:tc>
       </w:tr>
@@ -11620,9 +12324,18 @@
                 <w:rFonts w:ascii="Times New Roman" w:eastAsia="Times New Roman" w:hAnsi="Times New Roman" w:cs="Times New Roman"/>
                 <w:sz w:val="28"/>
                 <w:szCs w:val="28"/>
-                <w:lang w:eastAsia="ru-RU" w:bidi="ar-SA"/>
+                <w:lang w:val="en-US" w:eastAsia="ru-RU" w:bidi="ar-SA"/>
               </w:rPr>
             </w:pPr>
+            <w:r>
+              <w:rPr>
+                <w:rFonts w:ascii="Times New Roman" w:eastAsia="Times New Roman" w:hAnsi="Times New Roman" w:cs="Times New Roman"/>
+                <w:sz w:val="28"/>
+                <w:szCs w:val="28"/>
+                <w:lang w:val="en-US" w:eastAsia="ru-RU" w:bidi="ar-SA"/>
+              </w:rPr>
+              <w:t>10</w:t>
+            </w:r>
           </w:p>
         </w:tc>
       </w:tr>
@@ -11983,7 +12696,7 @@
                 <w:rFonts w:ascii="Times New Roman" w:eastAsia="Times New Roman" w:hAnsi="Times New Roman" w:cs="Times New Roman"/>
                 <w:sz w:val="28"/>
                 <w:szCs w:val="28"/>
-                <w:lang w:eastAsia="ru-RU" w:bidi="ar-SA"/>
+                <w:lang w:val="en-US" w:eastAsia="ru-RU" w:bidi="ar-SA"/>
               </w:rPr>
             </w:pPr>
           </w:p>
@@ -12335,7 +13048,7 @@
       </w:pPr>
     </w:p>
     <w:sectPr>
-      <w:footerReference w:type="default" r:id="rId15"/>
+      <w:footerReference w:type="default" r:id="rId16"/>
       <w:pgSz w:w="11906" w:h="16838"/>
       <w:pgMar w:top="567" w:right="567" w:bottom="567" w:left="1134" w:header="0" w:footer="0" w:gutter="0"/>
       <w:pgNumType w:start="1"/>
@@ -12403,7 +13116,7 @@
           <w:rPr>
             <w:noProof/>
           </w:rPr>
-          <w:t>12</w:t>
+          <w:t>14</w:t>
         </w:r>
         <w:r>
           <w:fldChar w:fldCharType="end"/>
@@ -12466,7 +13179,7 @@
         <w:sz w:val="20"/>
       </w:rPr>
     </w:lvl>
-    <w:lvl w:ilvl="1" w:tentative="1">
+    <w:lvl w:ilvl="1">
       <w:start w:val="1"/>
       <w:numFmt w:val="bullet"/>
       <w:lvlText w:val="o"/>
@@ -13030,6 +13743,119 @@
     </w:lvl>
   </w:abstractNum>
   <w:abstractNum w:abstractNumId="5">
+    <w:nsid w:val="19477CA1"/>
+    <w:multiLevelType w:val="hybridMultilevel"/>
+    <w:tmpl w:val="21DC736C"/>
+    <w:lvl w:ilvl="0" w:tplc="04190003">
+      <w:start w:val="1"/>
+      <w:numFmt w:val="bullet"/>
+      <w:lvlText w:val="o"/>
+      <w:lvlJc w:val="left"/>
+      <w:pPr>
+        <w:ind w:left="2160" w:hanging="360"/>
+      </w:pPr>
+      <w:rPr>
+        <w:rFonts w:ascii="Courier New" w:hAnsi="Courier New" w:cs="Courier New" w:hint="default"/>
+      </w:rPr>
+    </w:lvl>
+    <w:lvl w:ilvl="1" w:tplc="04190003" w:tentative="1">
+      <w:start w:val="1"/>
+      <w:numFmt w:val="bullet"/>
+      <w:lvlText w:val="o"/>
+      <w:lvlJc w:val="left"/>
+      <w:pPr>
+        <w:ind w:left="2880" w:hanging="360"/>
+      </w:pPr>
+      <w:rPr>
+        <w:rFonts w:ascii="Courier New" w:hAnsi="Courier New" w:cs="Courier New" w:hint="default"/>
+      </w:rPr>
+    </w:lvl>
+    <w:lvl w:ilvl="2" w:tplc="04190005" w:tentative="1">
+      <w:start w:val="1"/>
+      <w:numFmt w:val="bullet"/>
+      <w:lvlText w:val=""/>
+      <w:lvlJc w:val="left"/>
+      <w:pPr>
+        <w:ind w:left="3600" w:hanging="360"/>
+      </w:pPr>
+      <w:rPr>
+        <w:rFonts w:ascii="Wingdings" w:hAnsi="Wingdings" w:hint="default"/>
+      </w:rPr>
+    </w:lvl>
+    <w:lvl w:ilvl="3" w:tplc="04190001" w:tentative="1">
+      <w:start w:val="1"/>
+      <w:numFmt w:val="bullet"/>
+      <w:lvlText w:val=""/>
+      <w:lvlJc w:val="left"/>
+      <w:pPr>
+        <w:ind w:left="4320" w:hanging="360"/>
+      </w:pPr>
+      <w:rPr>
+        <w:rFonts w:ascii="Symbol" w:hAnsi="Symbol" w:hint="default"/>
+      </w:rPr>
+    </w:lvl>
+    <w:lvl w:ilvl="4" w:tplc="04190003" w:tentative="1">
+      <w:start w:val="1"/>
+      <w:numFmt w:val="bullet"/>
+      <w:lvlText w:val="o"/>
+      <w:lvlJc w:val="left"/>
+      <w:pPr>
+        <w:ind w:left="5040" w:hanging="360"/>
+      </w:pPr>
+      <w:rPr>
+        <w:rFonts w:ascii="Courier New" w:hAnsi="Courier New" w:cs="Courier New" w:hint="default"/>
+      </w:rPr>
+    </w:lvl>
+    <w:lvl w:ilvl="5" w:tplc="04190005" w:tentative="1">
+      <w:start w:val="1"/>
+      <w:numFmt w:val="bullet"/>
+      <w:lvlText w:val=""/>
+      <w:lvlJc w:val="left"/>
+      <w:pPr>
+        <w:ind w:left="5760" w:hanging="360"/>
+      </w:pPr>
+      <w:rPr>
+        <w:rFonts w:ascii="Wingdings" w:hAnsi="Wingdings" w:hint="default"/>
+      </w:rPr>
+    </w:lvl>
+    <w:lvl w:ilvl="6" w:tplc="04190001" w:tentative="1">
+      <w:start w:val="1"/>
+      <w:numFmt w:val="bullet"/>
+      <w:lvlText w:val=""/>
+      <w:lvlJc w:val="left"/>
+      <w:pPr>
+        <w:ind w:left="6480" w:hanging="360"/>
+      </w:pPr>
+      <w:rPr>
+        <w:rFonts w:ascii="Symbol" w:hAnsi="Symbol" w:hint="default"/>
+      </w:rPr>
+    </w:lvl>
+    <w:lvl w:ilvl="7" w:tplc="04190003" w:tentative="1">
+      <w:start w:val="1"/>
+      <w:numFmt w:val="bullet"/>
+      <w:lvlText w:val="o"/>
+      <w:lvlJc w:val="left"/>
+      <w:pPr>
+        <w:ind w:left="7200" w:hanging="360"/>
+      </w:pPr>
+      <w:rPr>
+        <w:rFonts w:ascii="Courier New" w:hAnsi="Courier New" w:cs="Courier New" w:hint="default"/>
+      </w:rPr>
+    </w:lvl>
+    <w:lvl w:ilvl="8" w:tplc="04190005" w:tentative="1">
+      <w:start w:val="1"/>
+      <w:numFmt w:val="bullet"/>
+      <w:lvlText w:val=""/>
+      <w:lvlJc w:val="left"/>
+      <w:pPr>
+        <w:ind w:left="7920" w:hanging="360"/>
+      </w:pPr>
+      <w:rPr>
+        <w:rFonts w:ascii="Wingdings" w:hAnsi="Wingdings" w:hint="default"/>
+      </w:rPr>
+    </w:lvl>
+  </w:abstractNum>
+  <w:abstractNum w:abstractNumId="6">
     <w:nsid w:val="21351574"/>
     <w:multiLevelType w:val="multilevel"/>
     <w:tmpl w:val="8C62EF2C"/>
@@ -13146,7 +13972,7 @@
       </w:pPr>
     </w:lvl>
   </w:abstractNum>
-  <w:abstractNum w:abstractNumId="6">
+  <w:abstractNum w:abstractNumId="7">
     <w:nsid w:val="23F52FBD"/>
     <w:multiLevelType w:val="multilevel"/>
     <w:tmpl w:val="33F48C9A"/>
@@ -13259,7 +14085,233 @@
       </w:pPr>
     </w:lvl>
   </w:abstractNum>
-  <w:abstractNum w:abstractNumId="7">
+  <w:abstractNum w:abstractNumId="8">
+    <w:nsid w:val="25EB5A05"/>
+    <w:multiLevelType w:val="hybridMultilevel"/>
+    <w:tmpl w:val="E41A5EA8"/>
+    <w:lvl w:ilvl="0" w:tplc="04190001">
+      <w:start w:val="1"/>
+      <w:numFmt w:val="bullet"/>
+      <w:lvlText w:val=""/>
+      <w:lvlJc w:val="left"/>
+      <w:pPr>
+        <w:ind w:left="1080" w:hanging="360"/>
+      </w:pPr>
+      <w:rPr>
+        <w:rFonts w:ascii="Symbol" w:hAnsi="Symbol" w:hint="default"/>
+      </w:rPr>
+    </w:lvl>
+    <w:lvl w:ilvl="1" w:tplc="04190003" w:tentative="1">
+      <w:start w:val="1"/>
+      <w:numFmt w:val="bullet"/>
+      <w:lvlText w:val="o"/>
+      <w:lvlJc w:val="left"/>
+      <w:pPr>
+        <w:ind w:left="1800" w:hanging="360"/>
+      </w:pPr>
+      <w:rPr>
+        <w:rFonts w:ascii="Courier New" w:hAnsi="Courier New" w:cs="Courier New" w:hint="default"/>
+      </w:rPr>
+    </w:lvl>
+    <w:lvl w:ilvl="2" w:tplc="04190005" w:tentative="1">
+      <w:start w:val="1"/>
+      <w:numFmt w:val="bullet"/>
+      <w:lvlText w:val=""/>
+      <w:lvlJc w:val="left"/>
+      <w:pPr>
+        <w:ind w:left="2520" w:hanging="360"/>
+      </w:pPr>
+      <w:rPr>
+        <w:rFonts w:ascii="Wingdings" w:hAnsi="Wingdings" w:hint="default"/>
+      </w:rPr>
+    </w:lvl>
+    <w:lvl w:ilvl="3" w:tplc="04190001" w:tentative="1">
+      <w:start w:val="1"/>
+      <w:numFmt w:val="bullet"/>
+      <w:lvlText w:val=""/>
+      <w:lvlJc w:val="left"/>
+      <w:pPr>
+        <w:ind w:left="3240" w:hanging="360"/>
+      </w:pPr>
+      <w:rPr>
+        <w:rFonts w:ascii="Symbol" w:hAnsi="Symbol" w:hint="default"/>
+      </w:rPr>
+    </w:lvl>
+    <w:lvl w:ilvl="4" w:tplc="04190003" w:tentative="1">
+      <w:start w:val="1"/>
+      <w:numFmt w:val="bullet"/>
+      <w:lvlText w:val="o"/>
+      <w:lvlJc w:val="left"/>
+      <w:pPr>
+        <w:ind w:left="3960" w:hanging="360"/>
+      </w:pPr>
+      <w:rPr>
+        <w:rFonts w:ascii="Courier New" w:hAnsi="Courier New" w:cs="Courier New" w:hint="default"/>
+      </w:rPr>
+    </w:lvl>
+    <w:lvl w:ilvl="5" w:tplc="04190005" w:tentative="1">
+      <w:start w:val="1"/>
+      <w:numFmt w:val="bullet"/>
+      <w:lvlText w:val=""/>
+      <w:lvlJc w:val="left"/>
+      <w:pPr>
+        <w:ind w:left="4680" w:hanging="360"/>
+      </w:pPr>
+      <w:rPr>
+        <w:rFonts w:ascii="Wingdings" w:hAnsi="Wingdings" w:hint="default"/>
+      </w:rPr>
+    </w:lvl>
+    <w:lvl w:ilvl="6" w:tplc="04190001" w:tentative="1">
+      <w:start w:val="1"/>
+      <w:numFmt w:val="bullet"/>
+      <w:lvlText w:val=""/>
+      <w:lvlJc w:val="left"/>
+      <w:pPr>
+        <w:ind w:left="5400" w:hanging="360"/>
+      </w:pPr>
+      <w:rPr>
+        <w:rFonts w:ascii="Symbol" w:hAnsi="Symbol" w:hint="default"/>
+      </w:rPr>
+    </w:lvl>
+    <w:lvl w:ilvl="7" w:tplc="04190003" w:tentative="1">
+      <w:start w:val="1"/>
+      <w:numFmt w:val="bullet"/>
+      <w:lvlText w:val="o"/>
+      <w:lvlJc w:val="left"/>
+      <w:pPr>
+        <w:ind w:left="6120" w:hanging="360"/>
+      </w:pPr>
+      <w:rPr>
+        <w:rFonts w:ascii="Courier New" w:hAnsi="Courier New" w:cs="Courier New" w:hint="default"/>
+      </w:rPr>
+    </w:lvl>
+    <w:lvl w:ilvl="8" w:tplc="04190005" w:tentative="1">
+      <w:start w:val="1"/>
+      <w:numFmt w:val="bullet"/>
+      <w:lvlText w:val=""/>
+      <w:lvlJc w:val="left"/>
+      <w:pPr>
+        <w:ind w:left="6840" w:hanging="360"/>
+      </w:pPr>
+      <w:rPr>
+        <w:rFonts w:ascii="Wingdings" w:hAnsi="Wingdings" w:hint="default"/>
+      </w:rPr>
+    </w:lvl>
+  </w:abstractNum>
+  <w:abstractNum w:abstractNumId="9">
+    <w:nsid w:val="2A0B1D6C"/>
+    <w:multiLevelType w:val="hybridMultilevel"/>
+    <w:tmpl w:val="BCF46DF2"/>
+    <w:lvl w:ilvl="0" w:tplc="04190003">
+      <w:start w:val="1"/>
+      <w:numFmt w:val="bullet"/>
+      <w:lvlText w:val="o"/>
+      <w:lvlJc w:val="left"/>
+      <w:pPr>
+        <w:ind w:left="720" w:hanging="360"/>
+      </w:pPr>
+      <w:rPr>
+        <w:rFonts w:ascii="Courier New" w:hAnsi="Courier New" w:cs="Courier New" w:hint="default"/>
+      </w:rPr>
+    </w:lvl>
+    <w:lvl w:ilvl="1" w:tplc="04190003" w:tentative="1">
+      <w:start w:val="1"/>
+      <w:numFmt w:val="bullet"/>
+      <w:lvlText w:val="o"/>
+      <w:lvlJc w:val="left"/>
+      <w:pPr>
+        <w:ind w:left="1440" w:hanging="360"/>
+      </w:pPr>
+      <w:rPr>
+        <w:rFonts w:ascii="Courier New" w:hAnsi="Courier New" w:cs="Courier New" w:hint="default"/>
+      </w:rPr>
+    </w:lvl>
+    <w:lvl w:ilvl="2" w:tplc="04190005">
+      <w:start w:val="1"/>
+      <w:numFmt w:val="bullet"/>
+      <w:lvlText w:val=""/>
+      <w:lvlJc w:val="left"/>
+      <w:pPr>
+        <w:ind w:left="2160" w:hanging="360"/>
+      </w:pPr>
+      <w:rPr>
+        <w:rFonts w:ascii="Wingdings" w:hAnsi="Wingdings" w:hint="default"/>
+      </w:rPr>
+    </w:lvl>
+    <w:lvl w:ilvl="3" w:tplc="04190001" w:tentative="1">
+      <w:start w:val="1"/>
+      <w:numFmt w:val="bullet"/>
+      <w:lvlText w:val=""/>
+      <w:lvlJc w:val="left"/>
+      <w:pPr>
+        <w:ind w:left="2880" w:hanging="360"/>
+      </w:pPr>
+      <w:rPr>
+        <w:rFonts w:ascii="Symbol" w:hAnsi="Symbol" w:hint="default"/>
+      </w:rPr>
+    </w:lvl>
+    <w:lvl w:ilvl="4" w:tplc="04190003" w:tentative="1">
+      <w:start w:val="1"/>
+      <w:numFmt w:val="bullet"/>
+      <w:lvlText w:val="o"/>
+      <w:lvlJc w:val="left"/>
+      <w:pPr>
+        <w:ind w:left="3600" w:hanging="360"/>
+      </w:pPr>
+      <w:rPr>
+        <w:rFonts w:ascii="Courier New" w:hAnsi="Courier New" w:cs="Courier New" w:hint="default"/>
+      </w:rPr>
+    </w:lvl>
+    <w:lvl w:ilvl="5" w:tplc="04190005" w:tentative="1">
+      <w:start w:val="1"/>
+      <w:numFmt w:val="bullet"/>
+      <w:lvlText w:val=""/>
+      <w:lvlJc w:val="left"/>
+      <w:pPr>
+        <w:ind w:left="4320" w:hanging="360"/>
+      </w:pPr>
+      <w:rPr>
+        <w:rFonts w:ascii="Wingdings" w:hAnsi="Wingdings" w:hint="default"/>
+      </w:rPr>
+    </w:lvl>
+    <w:lvl w:ilvl="6" w:tplc="04190001" w:tentative="1">
+      <w:start w:val="1"/>
+      <w:numFmt w:val="bullet"/>
+      <w:lvlText w:val=""/>
+      <w:lvlJc w:val="left"/>
+      <w:pPr>
+        <w:ind w:left="5040" w:hanging="360"/>
+      </w:pPr>
+      <w:rPr>
+        <w:rFonts w:ascii="Symbol" w:hAnsi="Symbol" w:hint="default"/>
+      </w:rPr>
+    </w:lvl>
+    <w:lvl w:ilvl="7" w:tplc="04190003" w:tentative="1">
+      <w:start w:val="1"/>
+      <w:numFmt w:val="bullet"/>
+      <w:lvlText w:val="o"/>
+      <w:lvlJc w:val="left"/>
+      <w:pPr>
+        <w:ind w:left="5760" w:hanging="360"/>
+      </w:pPr>
+      <w:rPr>
+        <w:rFonts w:ascii="Courier New" w:hAnsi="Courier New" w:cs="Courier New" w:hint="default"/>
+      </w:rPr>
+    </w:lvl>
+    <w:lvl w:ilvl="8" w:tplc="04190005" w:tentative="1">
+      <w:start w:val="1"/>
+      <w:numFmt w:val="bullet"/>
+      <w:lvlText w:val=""/>
+      <w:lvlJc w:val="left"/>
+      <w:pPr>
+        <w:ind w:left="6480" w:hanging="360"/>
+      </w:pPr>
+      <w:rPr>
+        <w:rFonts w:ascii="Wingdings" w:hAnsi="Wingdings" w:hint="default"/>
+      </w:rPr>
+    </w:lvl>
+  </w:abstractNum>
+  <w:abstractNum w:abstractNumId="10">
     <w:nsid w:val="2C5A41C7"/>
     <w:multiLevelType w:val="multilevel"/>
     <w:tmpl w:val="421EDC08"/>
@@ -13408,7 +14460,7 @@
       </w:rPr>
     </w:lvl>
   </w:abstractNum>
-  <w:abstractNum w:abstractNumId="8">
+  <w:abstractNum w:abstractNumId="11">
     <w:nsid w:val="2C7708E1"/>
     <w:multiLevelType w:val="multilevel"/>
     <w:tmpl w:val="8B9C7DC2"/>
@@ -13525,7 +14577,7 @@
       </w:pPr>
     </w:lvl>
   </w:abstractNum>
-  <w:abstractNum w:abstractNumId="9">
+  <w:abstractNum w:abstractNumId="12">
     <w:nsid w:val="32FD59EC"/>
     <w:multiLevelType w:val="multilevel"/>
     <w:tmpl w:val="1CB80EBA"/>
@@ -13674,7 +14726,7 @@
       </w:rPr>
     </w:lvl>
   </w:abstractNum>
-  <w:abstractNum w:abstractNumId="10">
+  <w:abstractNum w:abstractNumId="13">
     <w:nsid w:val="3BC3600E"/>
     <w:multiLevelType w:val="multilevel"/>
     <w:tmpl w:val="759EB842"/>
@@ -13787,7 +14839,120 @@
       </w:pPr>
     </w:lvl>
   </w:abstractNum>
-  <w:abstractNum w:abstractNumId="11">
+  <w:abstractNum w:abstractNumId="14">
+    <w:nsid w:val="527D5922"/>
+    <w:multiLevelType w:val="hybridMultilevel"/>
+    <w:tmpl w:val="723CE552"/>
+    <w:lvl w:ilvl="0" w:tplc="04190003">
+      <w:start w:val="1"/>
+      <w:numFmt w:val="bullet"/>
+      <w:lvlText w:val="o"/>
+      <w:lvlJc w:val="left"/>
+      <w:pPr>
+        <w:ind w:left="2160" w:hanging="360"/>
+      </w:pPr>
+      <w:rPr>
+        <w:rFonts w:ascii="Courier New" w:hAnsi="Courier New" w:cs="Courier New" w:hint="default"/>
+      </w:rPr>
+    </w:lvl>
+    <w:lvl w:ilvl="1" w:tplc="04190003" w:tentative="1">
+      <w:start w:val="1"/>
+      <w:numFmt w:val="bullet"/>
+      <w:lvlText w:val="o"/>
+      <w:lvlJc w:val="left"/>
+      <w:pPr>
+        <w:ind w:left="2880" w:hanging="360"/>
+      </w:pPr>
+      <w:rPr>
+        <w:rFonts w:ascii="Courier New" w:hAnsi="Courier New" w:cs="Courier New" w:hint="default"/>
+      </w:rPr>
+    </w:lvl>
+    <w:lvl w:ilvl="2" w:tplc="04190005" w:tentative="1">
+      <w:start w:val="1"/>
+      <w:numFmt w:val="bullet"/>
+      <w:lvlText w:val=""/>
+      <w:lvlJc w:val="left"/>
+      <w:pPr>
+        <w:ind w:left="3600" w:hanging="360"/>
+      </w:pPr>
+      <w:rPr>
+        <w:rFonts w:ascii="Wingdings" w:hAnsi="Wingdings" w:hint="default"/>
+      </w:rPr>
+    </w:lvl>
+    <w:lvl w:ilvl="3" w:tplc="04190001" w:tentative="1">
+      <w:start w:val="1"/>
+      <w:numFmt w:val="bullet"/>
+      <w:lvlText w:val=""/>
+      <w:lvlJc w:val="left"/>
+      <w:pPr>
+        <w:ind w:left="4320" w:hanging="360"/>
+      </w:pPr>
+      <w:rPr>
+        <w:rFonts w:ascii="Symbol" w:hAnsi="Symbol" w:hint="default"/>
+      </w:rPr>
+    </w:lvl>
+    <w:lvl w:ilvl="4" w:tplc="04190003" w:tentative="1">
+      <w:start w:val="1"/>
+      <w:numFmt w:val="bullet"/>
+      <w:lvlText w:val="o"/>
+      <w:lvlJc w:val="left"/>
+      <w:pPr>
+        <w:ind w:left="5040" w:hanging="360"/>
+      </w:pPr>
+      <w:rPr>
+        <w:rFonts w:ascii="Courier New" w:hAnsi="Courier New" w:cs="Courier New" w:hint="default"/>
+      </w:rPr>
+    </w:lvl>
+    <w:lvl w:ilvl="5" w:tplc="04190005" w:tentative="1">
+      <w:start w:val="1"/>
+      <w:numFmt w:val="bullet"/>
+      <w:lvlText w:val=""/>
+      <w:lvlJc w:val="left"/>
+      <w:pPr>
+        <w:ind w:left="5760" w:hanging="360"/>
+      </w:pPr>
+      <w:rPr>
+        <w:rFonts w:ascii="Wingdings" w:hAnsi="Wingdings" w:hint="default"/>
+      </w:rPr>
+    </w:lvl>
+    <w:lvl w:ilvl="6" w:tplc="04190001" w:tentative="1">
+      <w:start w:val="1"/>
+      <w:numFmt w:val="bullet"/>
+      <w:lvlText w:val=""/>
+      <w:lvlJc w:val="left"/>
+      <w:pPr>
+        <w:ind w:left="6480" w:hanging="360"/>
+      </w:pPr>
+      <w:rPr>
+        <w:rFonts w:ascii="Symbol" w:hAnsi="Symbol" w:hint="default"/>
+      </w:rPr>
+    </w:lvl>
+    <w:lvl w:ilvl="7" w:tplc="04190003" w:tentative="1">
+      <w:start w:val="1"/>
+      <w:numFmt w:val="bullet"/>
+      <w:lvlText w:val="o"/>
+      <w:lvlJc w:val="left"/>
+      <w:pPr>
+        <w:ind w:left="7200" w:hanging="360"/>
+      </w:pPr>
+      <w:rPr>
+        <w:rFonts w:ascii="Courier New" w:hAnsi="Courier New" w:cs="Courier New" w:hint="default"/>
+      </w:rPr>
+    </w:lvl>
+    <w:lvl w:ilvl="8" w:tplc="04190005" w:tentative="1">
+      <w:start w:val="1"/>
+      <w:numFmt w:val="bullet"/>
+      <w:lvlText w:val=""/>
+      <w:lvlJc w:val="left"/>
+      <w:pPr>
+        <w:ind w:left="7920" w:hanging="360"/>
+      </w:pPr>
+      <w:rPr>
+        <w:rFonts w:ascii="Wingdings" w:hAnsi="Wingdings" w:hint="default"/>
+      </w:rPr>
+    </w:lvl>
+  </w:abstractNum>
+  <w:abstractNum w:abstractNumId="15">
     <w:nsid w:val="534832CC"/>
     <w:multiLevelType w:val="multilevel"/>
     <w:tmpl w:val="07605DA6"/>
@@ -13900,7 +15065,7 @@
       </w:pPr>
     </w:lvl>
   </w:abstractNum>
-  <w:abstractNum w:abstractNumId="12">
+  <w:abstractNum w:abstractNumId="16">
     <w:nsid w:val="54417DA7"/>
     <w:multiLevelType w:val="multilevel"/>
     <w:tmpl w:val="9D3228EE"/>
@@ -14049,7 +15214,7 @@
       </w:rPr>
     </w:lvl>
   </w:abstractNum>
-  <w:abstractNum w:abstractNumId="13">
+  <w:abstractNum w:abstractNumId="17">
     <w:nsid w:val="5DC2341A"/>
     <w:multiLevelType w:val="multilevel"/>
     <w:tmpl w:val="09ECEEEE"/>
@@ -14166,7 +15331,120 @@
       </w:pPr>
     </w:lvl>
   </w:abstractNum>
-  <w:abstractNum w:abstractNumId="14">
+  <w:abstractNum w:abstractNumId="18">
+    <w:nsid w:val="64EF0267"/>
+    <w:multiLevelType w:val="hybridMultilevel"/>
+    <w:tmpl w:val="02CCBC10"/>
+    <w:lvl w:ilvl="0" w:tplc="04190003">
+      <w:start w:val="1"/>
+      <w:numFmt w:val="bullet"/>
+      <w:lvlText w:val="o"/>
+      <w:lvlJc w:val="left"/>
+      <w:pPr>
+        <w:ind w:left="1440" w:hanging="360"/>
+      </w:pPr>
+      <w:rPr>
+        <w:rFonts w:ascii="Courier New" w:hAnsi="Courier New" w:cs="Courier New" w:hint="default"/>
+      </w:rPr>
+    </w:lvl>
+    <w:lvl w:ilvl="1" w:tplc="04190003" w:tentative="1">
+      <w:start w:val="1"/>
+      <w:numFmt w:val="bullet"/>
+      <w:lvlText w:val="o"/>
+      <w:lvlJc w:val="left"/>
+      <w:pPr>
+        <w:ind w:left="2160" w:hanging="360"/>
+      </w:pPr>
+      <w:rPr>
+        <w:rFonts w:ascii="Courier New" w:hAnsi="Courier New" w:cs="Courier New" w:hint="default"/>
+      </w:rPr>
+    </w:lvl>
+    <w:lvl w:ilvl="2" w:tplc="04190005" w:tentative="1">
+      <w:start w:val="1"/>
+      <w:numFmt w:val="bullet"/>
+      <w:lvlText w:val=""/>
+      <w:lvlJc w:val="left"/>
+      <w:pPr>
+        <w:ind w:left="2880" w:hanging="360"/>
+      </w:pPr>
+      <w:rPr>
+        <w:rFonts w:ascii="Wingdings" w:hAnsi="Wingdings" w:hint="default"/>
+      </w:rPr>
+    </w:lvl>
+    <w:lvl w:ilvl="3" w:tplc="04190001" w:tentative="1">
+      <w:start w:val="1"/>
+      <w:numFmt w:val="bullet"/>
+      <w:lvlText w:val=""/>
+      <w:lvlJc w:val="left"/>
+      <w:pPr>
+        <w:ind w:left="3600" w:hanging="360"/>
+      </w:pPr>
+      <w:rPr>
+        <w:rFonts w:ascii="Symbol" w:hAnsi="Symbol" w:hint="default"/>
+      </w:rPr>
+    </w:lvl>
+    <w:lvl w:ilvl="4" w:tplc="04190003" w:tentative="1">
+      <w:start w:val="1"/>
+      <w:numFmt w:val="bullet"/>
+      <w:lvlText w:val="o"/>
+      <w:lvlJc w:val="left"/>
+      <w:pPr>
+        <w:ind w:left="4320" w:hanging="360"/>
+      </w:pPr>
+      <w:rPr>
+        <w:rFonts w:ascii="Courier New" w:hAnsi="Courier New" w:cs="Courier New" w:hint="default"/>
+      </w:rPr>
+    </w:lvl>
+    <w:lvl w:ilvl="5" w:tplc="04190005" w:tentative="1">
+      <w:start w:val="1"/>
+      <w:numFmt w:val="bullet"/>
+      <w:lvlText w:val=""/>
+      <w:lvlJc w:val="left"/>
+      <w:pPr>
+        <w:ind w:left="5040" w:hanging="360"/>
+      </w:pPr>
+      <w:rPr>
+        <w:rFonts w:ascii="Wingdings" w:hAnsi="Wingdings" w:hint="default"/>
+      </w:rPr>
+    </w:lvl>
+    <w:lvl w:ilvl="6" w:tplc="04190001" w:tentative="1">
+      <w:start w:val="1"/>
+      <w:numFmt w:val="bullet"/>
+      <w:lvlText w:val=""/>
+      <w:lvlJc w:val="left"/>
+      <w:pPr>
+        <w:ind w:left="5760" w:hanging="360"/>
+      </w:pPr>
+      <w:rPr>
+        <w:rFonts w:ascii="Symbol" w:hAnsi="Symbol" w:hint="default"/>
+      </w:rPr>
+    </w:lvl>
+    <w:lvl w:ilvl="7" w:tplc="04190003" w:tentative="1">
+      <w:start w:val="1"/>
+      <w:numFmt w:val="bullet"/>
+      <w:lvlText w:val="o"/>
+      <w:lvlJc w:val="left"/>
+      <w:pPr>
+        <w:ind w:left="6480" w:hanging="360"/>
+      </w:pPr>
+      <w:rPr>
+        <w:rFonts w:ascii="Courier New" w:hAnsi="Courier New" w:cs="Courier New" w:hint="default"/>
+      </w:rPr>
+    </w:lvl>
+    <w:lvl w:ilvl="8" w:tplc="04190005" w:tentative="1">
+      <w:start w:val="1"/>
+      <w:numFmt w:val="bullet"/>
+      <w:lvlText w:val=""/>
+      <w:lvlJc w:val="left"/>
+      <w:pPr>
+        <w:ind w:left="7200" w:hanging="360"/>
+      </w:pPr>
+      <w:rPr>
+        <w:rFonts w:ascii="Wingdings" w:hAnsi="Wingdings" w:hint="default"/>
+      </w:rPr>
+    </w:lvl>
+  </w:abstractNum>
+  <w:abstractNum w:abstractNumId="19">
     <w:nsid w:val="68BE1361"/>
     <w:multiLevelType w:val="multilevel"/>
     <w:tmpl w:val="38D228FA"/>
@@ -14315,7 +15593,7 @@
       </w:rPr>
     </w:lvl>
   </w:abstractNum>
-  <w:abstractNum w:abstractNumId="15">
+  <w:abstractNum w:abstractNumId="20">
     <w:nsid w:val="6CCB7099"/>
     <w:multiLevelType w:val="hybridMultilevel"/>
     <w:tmpl w:val="B04CF412"/>
@@ -14404,7 +15682,233 @@
       </w:pPr>
     </w:lvl>
   </w:abstractNum>
-  <w:abstractNum w:abstractNumId="16">
+  <w:abstractNum w:abstractNumId="21">
+    <w:nsid w:val="77C052AD"/>
+    <w:multiLevelType w:val="hybridMultilevel"/>
+    <w:tmpl w:val="DA7EA7E8"/>
+    <w:lvl w:ilvl="0" w:tplc="04190001">
+      <w:start w:val="1"/>
+      <w:numFmt w:val="bullet"/>
+      <w:lvlText w:val=""/>
+      <w:lvlJc w:val="left"/>
+      <w:pPr>
+        <w:ind w:left="699" w:hanging="360"/>
+      </w:pPr>
+      <w:rPr>
+        <w:rFonts w:ascii="Symbol" w:hAnsi="Symbol" w:hint="default"/>
+      </w:rPr>
+    </w:lvl>
+    <w:lvl w:ilvl="1" w:tplc="04190003" w:tentative="1">
+      <w:start w:val="1"/>
+      <w:numFmt w:val="bullet"/>
+      <w:lvlText w:val="o"/>
+      <w:lvlJc w:val="left"/>
+      <w:pPr>
+        <w:ind w:left="1419" w:hanging="360"/>
+      </w:pPr>
+      <w:rPr>
+        <w:rFonts w:ascii="Courier New" w:hAnsi="Courier New" w:cs="Courier New" w:hint="default"/>
+      </w:rPr>
+    </w:lvl>
+    <w:lvl w:ilvl="2" w:tplc="04190005" w:tentative="1">
+      <w:start w:val="1"/>
+      <w:numFmt w:val="bullet"/>
+      <w:lvlText w:val=""/>
+      <w:lvlJc w:val="left"/>
+      <w:pPr>
+        <w:ind w:left="2139" w:hanging="360"/>
+      </w:pPr>
+      <w:rPr>
+        <w:rFonts w:ascii="Wingdings" w:hAnsi="Wingdings" w:hint="default"/>
+      </w:rPr>
+    </w:lvl>
+    <w:lvl w:ilvl="3" w:tplc="04190001" w:tentative="1">
+      <w:start w:val="1"/>
+      <w:numFmt w:val="bullet"/>
+      <w:lvlText w:val=""/>
+      <w:lvlJc w:val="left"/>
+      <w:pPr>
+        <w:ind w:left="2859" w:hanging="360"/>
+      </w:pPr>
+      <w:rPr>
+        <w:rFonts w:ascii="Symbol" w:hAnsi="Symbol" w:hint="default"/>
+      </w:rPr>
+    </w:lvl>
+    <w:lvl w:ilvl="4" w:tplc="04190003" w:tentative="1">
+      <w:start w:val="1"/>
+      <w:numFmt w:val="bullet"/>
+      <w:lvlText w:val="o"/>
+      <w:lvlJc w:val="left"/>
+      <w:pPr>
+        <w:ind w:left="3579" w:hanging="360"/>
+      </w:pPr>
+      <w:rPr>
+        <w:rFonts w:ascii="Courier New" w:hAnsi="Courier New" w:cs="Courier New" w:hint="default"/>
+      </w:rPr>
+    </w:lvl>
+    <w:lvl w:ilvl="5" w:tplc="04190005" w:tentative="1">
+      <w:start w:val="1"/>
+      <w:numFmt w:val="bullet"/>
+      <w:lvlText w:val=""/>
+      <w:lvlJc w:val="left"/>
+      <w:pPr>
+        <w:ind w:left="4299" w:hanging="360"/>
+      </w:pPr>
+      <w:rPr>
+        <w:rFonts w:ascii="Wingdings" w:hAnsi="Wingdings" w:hint="default"/>
+      </w:rPr>
+    </w:lvl>
+    <w:lvl w:ilvl="6" w:tplc="04190001" w:tentative="1">
+      <w:start w:val="1"/>
+      <w:numFmt w:val="bullet"/>
+      <w:lvlText w:val=""/>
+      <w:lvlJc w:val="left"/>
+      <w:pPr>
+        <w:ind w:left="5019" w:hanging="360"/>
+      </w:pPr>
+      <w:rPr>
+        <w:rFonts w:ascii="Symbol" w:hAnsi="Symbol" w:hint="default"/>
+      </w:rPr>
+    </w:lvl>
+    <w:lvl w:ilvl="7" w:tplc="04190003" w:tentative="1">
+      <w:start w:val="1"/>
+      <w:numFmt w:val="bullet"/>
+      <w:lvlText w:val="o"/>
+      <w:lvlJc w:val="left"/>
+      <w:pPr>
+        <w:ind w:left="5739" w:hanging="360"/>
+      </w:pPr>
+      <w:rPr>
+        <w:rFonts w:ascii="Courier New" w:hAnsi="Courier New" w:cs="Courier New" w:hint="default"/>
+      </w:rPr>
+    </w:lvl>
+    <w:lvl w:ilvl="8" w:tplc="04190005" w:tentative="1">
+      <w:start w:val="1"/>
+      <w:numFmt w:val="bullet"/>
+      <w:lvlText w:val=""/>
+      <w:lvlJc w:val="left"/>
+      <w:pPr>
+        <w:ind w:left="6459" w:hanging="360"/>
+      </w:pPr>
+      <w:rPr>
+        <w:rFonts w:ascii="Wingdings" w:hAnsi="Wingdings" w:hint="default"/>
+      </w:rPr>
+    </w:lvl>
+  </w:abstractNum>
+  <w:abstractNum w:abstractNumId="22">
+    <w:nsid w:val="79B90FD7"/>
+    <w:multiLevelType w:val="hybridMultilevel"/>
+    <w:tmpl w:val="BBF434E2"/>
+    <w:lvl w:ilvl="0" w:tplc="04190003">
+      <w:start w:val="1"/>
+      <w:numFmt w:val="bullet"/>
+      <w:lvlText w:val="o"/>
+      <w:lvlJc w:val="left"/>
+      <w:pPr>
+        <w:ind w:left="720" w:hanging="360"/>
+      </w:pPr>
+      <w:rPr>
+        <w:rFonts w:ascii="Courier New" w:hAnsi="Courier New" w:cs="Courier New" w:hint="default"/>
+      </w:rPr>
+    </w:lvl>
+    <w:lvl w:ilvl="1" w:tplc="04190003" w:tentative="1">
+      <w:start w:val="1"/>
+      <w:numFmt w:val="bullet"/>
+      <w:lvlText w:val="o"/>
+      <w:lvlJc w:val="left"/>
+      <w:pPr>
+        <w:ind w:left="1440" w:hanging="360"/>
+      </w:pPr>
+      <w:rPr>
+        <w:rFonts w:ascii="Courier New" w:hAnsi="Courier New" w:cs="Courier New" w:hint="default"/>
+      </w:rPr>
+    </w:lvl>
+    <w:lvl w:ilvl="2" w:tplc="04190005">
+      <w:start w:val="1"/>
+      <w:numFmt w:val="bullet"/>
+      <w:lvlText w:val=""/>
+      <w:lvlJc w:val="left"/>
+      <w:pPr>
+        <w:ind w:left="2160" w:hanging="360"/>
+      </w:pPr>
+      <w:rPr>
+        <w:rFonts w:ascii="Wingdings" w:hAnsi="Wingdings" w:hint="default"/>
+      </w:rPr>
+    </w:lvl>
+    <w:lvl w:ilvl="3" w:tplc="04190001" w:tentative="1">
+      <w:start w:val="1"/>
+      <w:numFmt w:val="bullet"/>
+      <w:lvlText w:val=""/>
+      <w:lvlJc w:val="left"/>
+      <w:pPr>
+        <w:ind w:left="2880" w:hanging="360"/>
+      </w:pPr>
+      <w:rPr>
+        <w:rFonts w:ascii="Symbol" w:hAnsi="Symbol" w:hint="default"/>
+      </w:rPr>
+    </w:lvl>
+    <w:lvl w:ilvl="4" w:tplc="04190003" w:tentative="1">
+      <w:start w:val="1"/>
+      <w:numFmt w:val="bullet"/>
+      <w:lvlText w:val="o"/>
+      <w:lvlJc w:val="left"/>
+      <w:pPr>
+        <w:ind w:left="3600" w:hanging="360"/>
+      </w:pPr>
+      <w:rPr>
+        <w:rFonts w:ascii="Courier New" w:hAnsi="Courier New" w:cs="Courier New" w:hint="default"/>
+      </w:rPr>
+    </w:lvl>
+    <w:lvl w:ilvl="5" w:tplc="04190005" w:tentative="1">
+      <w:start w:val="1"/>
+      <w:numFmt w:val="bullet"/>
+      <w:lvlText w:val=""/>
+      <w:lvlJc w:val="left"/>
+      <w:pPr>
+        <w:ind w:left="4320" w:hanging="360"/>
+      </w:pPr>
+      <w:rPr>
+        <w:rFonts w:ascii="Wingdings" w:hAnsi="Wingdings" w:hint="default"/>
+      </w:rPr>
+    </w:lvl>
+    <w:lvl w:ilvl="6" w:tplc="04190001" w:tentative="1">
+      <w:start w:val="1"/>
+      <w:numFmt w:val="bullet"/>
+      <w:lvlText w:val=""/>
+      <w:lvlJc w:val="left"/>
+      <w:pPr>
+        <w:ind w:left="5040" w:hanging="360"/>
+      </w:pPr>
+      <w:rPr>
+        <w:rFonts w:ascii="Symbol" w:hAnsi="Symbol" w:hint="default"/>
+      </w:rPr>
+    </w:lvl>
+    <w:lvl w:ilvl="7" w:tplc="04190003" w:tentative="1">
+      <w:start w:val="1"/>
+      <w:numFmt w:val="bullet"/>
+      <w:lvlText w:val="o"/>
+      <w:lvlJc w:val="left"/>
+      <w:pPr>
+        <w:ind w:left="5760" w:hanging="360"/>
+      </w:pPr>
+      <w:rPr>
+        <w:rFonts w:ascii="Courier New" w:hAnsi="Courier New" w:cs="Courier New" w:hint="default"/>
+      </w:rPr>
+    </w:lvl>
+    <w:lvl w:ilvl="8" w:tplc="04190005" w:tentative="1">
+      <w:start w:val="1"/>
+      <w:numFmt w:val="bullet"/>
+      <w:lvlText w:val=""/>
+      <w:lvlJc w:val="left"/>
+      <w:pPr>
+        <w:ind w:left="6480" w:hanging="360"/>
+      </w:pPr>
+      <w:rPr>
+        <w:rFonts w:ascii="Wingdings" w:hAnsi="Wingdings" w:hint="default"/>
+      </w:rPr>
+    </w:lvl>
+  </w:abstractNum>
+  <w:abstractNum w:abstractNumId="23">
     <w:nsid w:val="7A5E3D78"/>
     <w:multiLevelType w:val="multilevel"/>
     <w:tmpl w:val="D25A756C"/>
@@ -14527,46 +16031,67 @@
     <w:abstractNumId w:val="4"/>
   </w:num>
   <w:num w:numId="4">
-    <w:abstractNumId w:val="11"/>
+    <w:abstractNumId w:val="15"/>
   </w:num>
   <w:num w:numId="5">
-    <w:abstractNumId w:val="13"/>
+    <w:abstractNumId w:val="17"/>
   </w:num>
   <w:num w:numId="6">
     <w:abstractNumId w:val="0"/>
   </w:num>
   <w:num w:numId="7">
+    <w:abstractNumId w:val="23"/>
+  </w:num>
+  <w:num w:numId="8">
+    <w:abstractNumId w:val="12"/>
+  </w:num>
+  <w:num w:numId="9">
+    <w:abstractNumId w:val="11"/>
+  </w:num>
+  <w:num w:numId="10">
     <w:abstractNumId w:val="16"/>
   </w:num>
-  <w:num w:numId="8">
-    <w:abstractNumId w:val="9"/>
-  </w:num>
-  <w:num w:numId="9">
-    <w:abstractNumId w:val="8"/>
-  </w:num>
-  <w:num w:numId="10">
-    <w:abstractNumId w:val="12"/>
-  </w:num>
   <w:num w:numId="11">
-    <w:abstractNumId w:val="14"/>
+    <w:abstractNumId w:val="19"/>
   </w:num>
   <w:num w:numId="12">
+    <w:abstractNumId w:val="13"/>
+  </w:num>
+  <w:num w:numId="13">
     <w:abstractNumId w:val="10"/>
   </w:num>
-  <w:num w:numId="13">
-    <w:abstractNumId w:val="7"/>
-  </w:num>
   <w:num w:numId="14">
-    <w:abstractNumId w:val="5"/>
+    <w:abstractNumId w:val="6"/>
   </w:num>
   <w:num w:numId="15">
     <w:abstractNumId w:val="1"/>
   </w:num>
   <w:num w:numId="16">
-    <w:abstractNumId w:val="6"/>
+    <w:abstractNumId w:val="7"/>
   </w:num>
   <w:num w:numId="17">
-    <w:abstractNumId w:val="15"/>
+    <w:abstractNumId w:val="20"/>
+  </w:num>
+  <w:num w:numId="18">
+    <w:abstractNumId w:val="14"/>
+  </w:num>
+  <w:num w:numId="19">
+    <w:abstractNumId w:val="18"/>
+  </w:num>
+  <w:num w:numId="20">
+    <w:abstractNumId w:val="5"/>
+  </w:num>
+  <w:num w:numId="21">
+    <w:abstractNumId w:val="8"/>
+  </w:num>
+  <w:num w:numId="22">
+    <w:abstractNumId w:val="21"/>
+  </w:num>
+  <w:num w:numId="23">
+    <w:abstractNumId w:val="22"/>
+  </w:num>
+  <w:num w:numId="24">
+    <w:abstractNumId w:val="9"/>
   </w:num>
 </w:numbering>
 </file>
@@ -16132,7 +17657,7 @@
   <a:extraClrSchemeLst/>
   <a:extLst>
     <a:ext uri="{05A4C25C-085E-4340-85A3-A5531E510DB2}">
-      <thm15:themeFamily xmlns:thm15="http://schemas.microsoft.com/office/thememl/2012/main" xmlns="" name="Office Theme" id="{62F939B6-93AF-4DB8-9C6B-D6C7DFDC589F}" vid="{4A3C46E8-61CC-4603-A589-7422A47A8E4A}"/>
+      <thm15:themeFamily xmlns="" xmlns:thm15="http://schemas.microsoft.com/office/thememl/2012/main" name="Office Theme" id="{62F939B6-93AF-4DB8-9C6B-D6C7DFDC589F}" vid="{4A3C46E8-61CC-4603-A589-7422A47A8E4A}"/>
     </a:ext>
   </a:extLst>
 </a:theme>
@@ -16158,7 +17683,7 @@
 </file>
 
 <file path=customXml/itemProps2.xml><?xml version="1.0" encoding="utf-8"?>
-<ds:datastoreItem xmlns:ds="http://schemas.openxmlformats.org/officeDocument/2006/customXml" ds:itemID="{45A220FA-0921-4E63-9607-33C56D5ADA17}">
+<ds:datastoreItem xmlns:ds="http://schemas.openxmlformats.org/officeDocument/2006/customXml" ds:itemID="{EE99F94A-16D2-42B0-A160-BC52E660B1B1}">
   <ds:schemaRefs>
     <ds:schemaRef ds:uri="http://schemas.openxmlformats.org/officeDocument/2006/bibliography"/>
   </ds:schemaRefs>
